--- a/elaboration/Elaboration.docx
+++ b/elaboration/Elaboration.docx
@@ -19,7 +19,27 @@
           <w:szCs w:val="24"/>
           <w:lang w:val="en-GB" w:eastAsia="de-AT"/>
         </w:rPr>
-        <w:t xml:space="preserve">Students have to write an elaboration, where they have to transfer the learned concepts into their existing knowledge of OOP. </w:t>
+        <w:t xml:space="preserve">Students </w:t>
+      </w:r>
+      <w:proofErr w:type="gramStart"/>
+      <w:r>
+        <w:rPr>
+          <w:rFonts w:ascii="Times New Roman" w:eastAsia="Times New Roman" w:hAnsi="Times New Roman" w:cs="Times New Roman"/>
+          <w:sz w:val="24"/>
+          <w:szCs w:val="24"/>
+          <w:lang w:val="en-GB" w:eastAsia="de-AT"/>
+        </w:rPr>
+        <w:t>have to</w:t>
+      </w:r>
+      <w:proofErr w:type="gramEnd"/>
+      <w:r>
+        <w:rPr>
+          <w:rFonts w:ascii="Times New Roman" w:eastAsia="Times New Roman" w:hAnsi="Times New Roman" w:cs="Times New Roman"/>
+          <w:sz w:val="24"/>
+          <w:szCs w:val="24"/>
+          <w:lang w:val="en-GB" w:eastAsia="de-AT"/>
+        </w:rPr>
+        <w:t xml:space="preserve"> write an elaboration, where they have to transfer the learned concepts into their existing knowledge of OOP. </w:t>
       </w:r>
       <w:r>
         <w:rPr>
@@ -219,7 +239,27 @@
           <w:szCs w:val="24"/>
           <w:lang w:val="en-GB" w:eastAsia="de-AT"/>
         </w:rPr>
-        <w:t xml:space="preserve">using code sketches with written explanations and discussions. The following concepts have to be discussed: </w:t>
+        <w:t xml:space="preserve">using code sketches with written explanations and discussions. The following concepts </w:t>
+      </w:r>
+      <w:proofErr w:type="gramStart"/>
+      <w:r>
+        <w:rPr>
+          <w:rFonts w:ascii="Times New Roman" w:eastAsia="Times New Roman" w:hAnsi="Times New Roman" w:cs="Times New Roman"/>
+          <w:sz w:val="24"/>
+          <w:szCs w:val="24"/>
+          <w:lang w:val="en-GB" w:eastAsia="de-AT"/>
+        </w:rPr>
+        <w:t>have to</w:t>
+      </w:r>
+      <w:proofErr w:type="gramEnd"/>
+      <w:r>
+        <w:rPr>
+          <w:rFonts w:ascii="Times New Roman" w:eastAsia="Times New Roman" w:hAnsi="Times New Roman" w:cs="Times New Roman"/>
+          <w:sz w:val="24"/>
+          <w:szCs w:val="24"/>
+          <w:lang w:val="en-GB" w:eastAsia="de-AT"/>
+        </w:rPr>
+        <w:t xml:space="preserve"> be discussed: </w:t>
       </w:r>
     </w:p>
     <w:p>
@@ -235,13 +275,11 @@
     </w:p>
     <w:p>
       <w:pPr>
-        <w:numPr>
-          <w:ilvl w:val="1"/>
-          <w:numId w:val="1"/>
-        </w:numPr>
         <w:spacing w:before="100" w:beforeAutospacing="1" w:after="100" w:afterAutospacing="1" w:line="240" w:lineRule="auto"/>
         <w:rPr>
           <w:rFonts w:ascii="Times New Roman" w:eastAsia="Times New Roman" w:hAnsi="Times New Roman" w:cs="Times New Roman"/>
+          <w:b/>
+          <w:bCs/>
           <w:sz w:val="24"/>
           <w:szCs w:val="24"/>
           <w:lang w:eastAsia="de-AT"/>
@@ -251,6 +289,8 @@
       <w:r>
         <w:rPr>
           <w:rFonts w:ascii="Times New Roman" w:eastAsia="Times New Roman" w:hAnsi="Times New Roman" w:cs="Times New Roman"/>
+          <w:b/>
+          <w:bCs/>
           <w:sz w:val="24"/>
           <w:szCs w:val="24"/>
           <w:lang w:eastAsia="de-AT"/>
@@ -261,77 +301,1621 @@
       <w:r>
         <w:rPr>
           <w:rFonts w:ascii="Times New Roman" w:eastAsia="Times New Roman" w:hAnsi="Times New Roman" w:cs="Times New Roman"/>
+          <w:b/>
+          <w:bCs/>
           <w:sz w:val="24"/>
           <w:szCs w:val="24"/>
           <w:lang w:eastAsia="de-AT"/>
         </w:rPr>
         <w:t xml:space="preserve"> Data</w:t>
       </w:r>
+    </w:p>
+    <w:p>
+      <w:pPr>
+        <w:spacing w:before="100" w:beforeAutospacing="1" w:after="100" w:afterAutospacing="1" w:line="240" w:lineRule="auto"/>
+        <w:rPr>
+          <w:rFonts w:ascii="Times New Roman" w:eastAsia="Times New Roman" w:hAnsi="Times New Roman" w:cs="Times New Roman"/>
+          <w:sz w:val="24"/>
+          <w:szCs w:val="24"/>
+          <w:lang w:val="en-GB" w:eastAsia="de-AT"/>
+        </w:rPr>
+      </w:pPr>
+      <w:r>
+        <w:rPr>
+          <w:rFonts w:ascii="Times New Roman" w:eastAsia="Times New Roman" w:hAnsi="Times New Roman" w:cs="Times New Roman"/>
+          <w:sz w:val="24"/>
+          <w:szCs w:val="24"/>
+          <w:lang w:val="en-GB" w:eastAsia="de-AT"/>
+        </w:rPr>
+        <w:t xml:space="preserve">The principle of Immutable </w:t>
+      </w:r>
+      <w:r>
+        <w:rPr>
+          <w:rFonts w:ascii="Times New Roman" w:eastAsia="Times New Roman" w:hAnsi="Times New Roman" w:cs="Times New Roman"/>
+          <w:sz w:val="24"/>
+          <w:szCs w:val="24"/>
+          <w:lang w:val="en-GB" w:eastAsia="de-AT"/>
+        </w:rPr>
+        <w:t xml:space="preserve">Data compromises </w:t>
+      </w:r>
+      <w:r>
+        <w:rPr>
+          <w:rFonts w:ascii="Times New Roman" w:eastAsia="Times New Roman" w:hAnsi="Times New Roman" w:cs="Times New Roman"/>
+          <w:sz w:val="24"/>
+          <w:szCs w:val="24"/>
+          <w:lang w:val="en-GB" w:eastAsia="de-AT"/>
+        </w:rPr>
+        <w:t>an object whose internal state can not be changed once it has been created. In Python there are built-in types that are immutable, nevertheless there are also mutable types like lists, sets, dictionaries and other user-defined classes.</w:t>
+      </w:r>
+      <w:r>
+        <w:rPr>
+          <w:rFonts w:ascii="Times New Roman" w:eastAsia="Times New Roman" w:hAnsi="Times New Roman" w:cs="Times New Roman"/>
+          <w:sz w:val="24"/>
+          <w:szCs w:val="24"/>
+          <w:lang w:val="en-GB" w:eastAsia="de-AT"/>
+        </w:rPr>
+        <w:br/>
+        <w:t xml:space="preserve">The immutable types of </w:t>
+      </w:r>
+      <w:proofErr w:type="gramStart"/>
+      <w:r>
+        <w:rPr>
+          <w:rFonts w:ascii="Times New Roman" w:eastAsia="Times New Roman" w:hAnsi="Times New Roman" w:cs="Times New Roman"/>
+          <w:sz w:val="24"/>
+          <w:szCs w:val="24"/>
+          <w:lang w:val="en-GB" w:eastAsia="de-AT"/>
+        </w:rPr>
+        <w:t>Python</w:t>
+      </w:r>
+      <w:proofErr w:type="gramEnd"/>
+      <w:r>
+        <w:rPr>
+          <w:rFonts w:ascii="Times New Roman" w:eastAsia="Times New Roman" w:hAnsi="Times New Roman" w:cs="Times New Roman"/>
+          <w:sz w:val="24"/>
+          <w:szCs w:val="24"/>
+          <w:lang w:val="en-GB" w:eastAsia="de-AT"/>
+        </w:rPr>
+        <w:t xml:space="preserve"> are Numbers, Strings, Tuples, Frozen Sets and immutable user-defined classes. </w:t>
+      </w:r>
+    </w:p>
+    <w:p>
+      <w:pPr>
+        <w:spacing w:before="100" w:beforeAutospacing="1" w:after="100" w:afterAutospacing="1" w:line="240" w:lineRule="auto"/>
+        <w:rPr>
+          <w:rFonts w:ascii="Times New Roman" w:eastAsia="Times New Roman" w:hAnsi="Times New Roman" w:cs="Times New Roman"/>
+          <w:sz w:val="24"/>
+          <w:szCs w:val="24"/>
+          <w:lang w:val="en-GB" w:eastAsia="de-AT"/>
+        </w:rPr>
+      </w:pPr>
+      <w:r>
+        <w:rPr>
+          <w:rFonts w:ascii="Times New Roman" w:eastAsia="Times New Roman" w:hAnsi="Times New Roman" w:cs="Times New Roman"/>
+          <w:sz w:val="24"/>
+          <w:szCs w:val="24"/>
+          <w:lang w:val="en-GB" w:eastAsia="de-AT"/>
+        </w:rPr>
+        <w:t xml:space="preserve">When creating a </w:t>
+      </w:r>
+      <w:proofErr w:type="gramStart"/>
+      <w:r>
+        <w:rPr>
+          <w:rFonts w:ascii="Times New Roman" w:eastAsia="Times New Roman" w:hAnsi="Times New Roman" w:cs="Times New Roman"/>
+          <w:sz w:val="24"/>
+          <w:szCs w:val="24"/>
+          <w:lang w:val="en-GB" w:eastAsia="de-AT"/>
+        </w:rPr>
+        <w:t>value</w:t>
+      </w:r>
+      <w:proofErr w:type="gramEnd"/>
+      <w:r>
+        <w:rPr>
+          <w:rFonts w:ascii="Times New Roman" w:eastAsia="Times New Roman" w:hAnsi="Times New Roman" w:cs="Times New Roman"/>
+          <w:sz w:val="24"/>
+          <w:szCs w:val="24"/>
+          <w:lang w:val="en-GB" w:eastAsia="de-AT"/>
+        </w:rPr>
+        <w:t xml:space="preserve"> the space in memory gets allocated and the variable</w:t>
+      </w:r>
+      <w:r>
+        <w:rPr>
+          <w:rFonts w:ascii="Times New Roman" w:eastAsia="Times New Roman" w:hAnsi="Times New Roman" w:cs="Times New Roman"/>
+          <w:sz w:val="24"/>
+          <w:szCs w:val="24"/>
+          <w:lang w:val="en-GB" w:eastAsia="de-AT"/>
+        </w:rPr>
+        <w:t xml:space="preserve"> points to that place in memory. If now the same variable gets used for another value the first value still exists in memory, but the binding to it is lost.</w:t>
+      </w:r>
+    </w:p>
+    <w:p>
+      <w:pPr>
+        <w:spacing w:before="100" w:beforeAutospacing="1" w:after="100" w:afterAutospacing="1" w:line="240" w:lineRule="auto"/>
+        <w:rPr>
+          <w:rFonts w:ascii="Times New Roman" w:eastAsia="Times New Roman" w:hAnsi="Times New Roman" w:cs="Times New Roman"/>
+          <w:sz w:val="24"/>
+          <w:szCs w:val="24"/>
+          <w:lang w:val="en-GB" w:eastAsia="de-AT"/>
+        </w:rPr>
+      </w:pPr>
+      <w:r>
+        <w:rPr>
+          <w:noProof/>
+        </w:rPr>
+        <w:drawing>
+          <wp:inline distT="0" distB="0" distL="0" distR="0" wp14:anchorId="7B5E94D6" wp14:editId="60CE11FD">
+            <wp:extent cx="5716905" cy="1710055"/>
+            <wp:effectExtent l="0" t="0" r="0" b="4445"/>
+            <wp:docPr id="1" name="Picture 1" descr="A picture containing text, electronics&#10;&#10;Description automatically generated"/>
+            <wp:cNvGraphicFramePr>
+              <a:graphicFrameLocks xmlns:a="http://schemas.openxmlformats.org/drawingml/2006/main" noChangeAspect="1"/>
+            </wp:cNvGraphicFramePr>
+            <a:graphic xmlns:a="http://schemas.openxmlformats.org/drawingml/2006/main">
+              <a:graphicData uri="http://schemas.openxmlformats.org/drawingml/2006/picture">
+                <pic:pic xmlns:pic="http://schemas.openxmlformats.org/drawingml/2006/picture">
+                  <pic:nvPicPr>
+                    <pic:cNvPr id="1" name="Picture 1" descr="A picture containing text, electronics&#10;&#10;Description automatically generated"/>
+                    <pic:cNvPicPr>
+                      <a:picLocks noChangeAspect="1" noChangeArrowheads="1"/>
+                    </pic:cNvPicPr>
+                  </pic:nvPicPr>
+                  <pic:blipFill>
+                    <a:blip r:embed="rId7">
+                      <a:extLst>
+                        <a:ext uri="{28A0092B-C50C-407E-A947-70E740481C1C}">
+                          <a14:useLocalDpi xmlns:a14="http://schemas.microsoft.com/office/drawing/2010/main" val="0"/>
+                        </a:ext>
+                      </a:extLst>
+                    </a:blip>
+                    <a:srcRect/>
+                    <a:stretch>
+                      <a:fillRect/>
+                    </a:stretch>
+                  </pic:blipFill>
+                  <pic:spPr bwMode="auto">
+                    <a:xfrm>
+                      <a:off x="0" y="0"/>
+                      <a:ext cx="5716905" cy="1710055"/>
+                    </a:xfrm>
+                    <a:prstGeom prst="rect">
+                      <a:avLst/>
+                    </a:prstGeom>
+                    <a:noFill/>
+                    <a:ln>
+                      <a:noFill/>
+                    </a:ln>
+                  </pic:spPr>
+                </pic:pic>
+              </a:graphicData>
+            </a:graphic>
+          </wp:inline>
+        </w:drawing>
+      </w:r>
+    </w:p>
+    <w:p>
+      <w:pPr>
+        <w:spacing w:before="100" w:beforeAutospacing="1" w:after="100" w:afterAutospacing="1" w:line="240" w:lineRule="auto"/>
+        <w:rPr>
+          <w:rFonts w:ascii="Times New Roman" w:eastAsia="Times New Roman" w:hAnsi="Times New Roman" w:cs="Times New Roman"/>
+          <w:sz w:val="24"/>
+          <w:szCs w:val="24"/>
+          <w:lang w:val="en-GB" w:eastAsia="de-AT"/>
+        </w:rPr>
+      </w:pPr>
+      <w:r>
+        <w:rPr>
+          <w:rFonts w:ascii="Times New Roman" w:eastAsia="Times New Roman" w:hAnsi="Times New Roman" w:cs="Times New Roman"/>
+          <w:sz w:val="24"/>
+          <w:szCs w:val="24"/>
+          <w:lang w:val="en-GB" w:eastAsia="de-AT"/>
+        </w:rPr>
+        <w:t xml:space="preserve">Even though it seems that you can change the value of a variable, Python will not allow it and will make a copy of the variable. This mechanism is called copy-on-modify. </w:t>
+      </w:r>
+    </w:p>
+    <w:p>
+      <w:pPr>
+        <w:shd w:val="clear" w:color="auto" w:fill="2B2B2B"/>
+        <w:tabs>
+          <w:tab w:val="left" w:pos="916"/>
+          <w:tab w:val="left" w:pos="1832"/>
+          <w:tab w:val="left" w:pos="2748"/>
+          <w:tab w:val="left" w:pos="3664"/>
+          <w:tab w:val="left" w:pos="4580"/>
+          <w:tab w:val="left" w:pos="5496"/>
+          <w:tab w:val="left" w:pos="6412"/>
+          <w:tab w:val="left" w:pos="7328"/>
+          <w:tab w:val="left" w:pos="8244"/>
+          <w:tab w:val="left" w:pos="9160"/>
+          <w:tab w:val="left" w:pos="10076"/>
+          <w:tab w:val="left" w:pos="10992"/>
+          <w:tab w:val="left" w:pos="11908"/>
+          <w:tab w:val="left" w:pos="12824"/>
+          <w:tab w:val="left" w:pos="13740"/>
+          <w:tab w:val="left" w:pos="14656"/>
+        </w:tabs>
+        <w:spacing w:after="0" w:line="240" w:lineRule="auto"/>
+        <w:rPr>
+          <w:rFonts w:ascii="Courier New" w:eastAsia="Times New Roman" w:hAnsi="Courier New" w:cs="Courier New"/>
+          <w:color w:val="A9B7C6"/>
+          <w:sz w:val="20"/>
+          <w:szCs w:val="20"/>
+          <w:lang w:val="en-GB" w:eastAsia="de-AT"/>
+        </w:rPr>
+      </w:pPr>
+    </w:p>
+    <w:p>
+      <w:pPr>
+        <w:shd w:val="clear" w:color="auto" w:fill="2B2B2B"/>
+        <w:tabs>
+          <w:tab w:val="left" w:pos="916"/>
+          <w:tab w:val="left" w:pos="1832"/>
+          <w:tab w:val="left" w:pos="2748"/>
+          <w:tab w:val="left" w:pos="3664"/>
+          <w:tab w:val="left" w:pos="4580"/>
+          <w:tab w:val="left" w:pos="5496"/>
+          <w:tab w:val="left" w:pos="6412"/>
+          <w:tab w:val="left" w:pos="7328"/>
+          <w:tab w:val="left" w:pos="8244"/>
+          <w:tab w:val="left" w:pos="9160"/>
+          <w:tab w:val="left" w:pos="10076"/>
+          <w:tab w:val="left" w:pos="10992"/>
+          <w:tab w:val="left" w:pos="11908"/>
+          <w:tab w:val="left" w:pos="12824"/>
+          <w:tab w:val="left" w:pos="13740"/>
+          <w:tab w:val="left" w:pos="14656"/>
+        </w:tabs>
+        <w:spacing w:after="0" w:line="240" w:lineRule="auto"/>
+        <w:rPr>
+          <w:rFonts w:ascii="Courier New" w:eastAsia="Times New Roman" w:hAnsi="Courier New" w:cs="Courier New"/>
+          <w:color w:val="A9B7C6"/>
+          <w:sz w:val="20"/>
+          <w:szCs w:val="20"/>
+          <w:lang w:val="en-GB" w:eastAsia="de-AT"/>
+        </w:rPr>
+      </w:pPr>
+      <w:r>
+        <w:rPr>
+          <w:rFonts w:ascii="Courier New" w:eastAsia="Times New Roman" w:hAnsi="Courier New" w:cs="Courier New"/>
+          <w:color w:val="A9B7C6"/>
+          <w:sz w:val="20"/>
+          <w:szCs w:val="20"/>
+          <w:lang w:val="en-GB" w:eastAsia="de-AT"/>
+        </w:rPr>
+        <w:t xml:space="preserve">x = </w:t>
+      </w:r>
+      <w:r>
+        <w:rPr>
+          <w:rFonts w:ascii="Courier New" w:eastAsia="Times New Roman" w:hAnsi="Courier New" w:cs="Courier New"/>
+          <w:color w:val="6897BB"/>
+          <w:sz w:val="20"/>
+          <w:szCs w:val="20"/>
+          <w:lang w:val="en-GB" w:eastAsia="de-AT"/>
+        </w:rPr>
+        <w:t>100</w:t>
+      </w:r>
+      <w:r>
+        <w:rPr>
+          <w:rFonts w:ascii="Courier New" w:eastAsia="Times New Roman" w:hAnsi="Courier New" w:cs="Courier New"/>
+          <w:color w:val="6897BB"/>
+          <w:sz w:val="20"/>
+          <w:szCs w:val="20"/>
+          <w:lang w:val="en-GB" w:eastAsia="de-AT"/>
+        </w:rPr>
+        <w:br/>
+      </w:r>
+      <w:r>
+        <w:rPr>
+          <w:rFonts w:ascii="Courier New" w:eastAsia="Times New Roman" w:hAnsi="Courier New" w:cs="Courier New"/>
+          <w:color w:val="8888C6"/>
+          <w:sz w:val="20"/>
+          <w:szCs w:val="20"/>
+          <w:lang w:val="en-GB" w:eastAsia="de-AT"/>
+        </w:rPr>
+        <w:t>print</w:t>
+      </w:r>
+      <w:r>
+        <w:rPr>
+          <w:rFonts w:ascii="Courier New" w:eastAsia="Times New Roman" w:hAnsi="Courier New" w:cs="Courier New"/>
+          <w:color w:val="A9B7C6"/>
+          <w:sz w:val="20"/>
+          <w:szCs w:val="20"/>
+          <w:lang w:val="en-GB" w:eastAsia="de-AT"/>
+        </w:rPr>
+        <w:t>(</w:t>
+      </w:r>
+      <w:r>
+        <w:rPr>
+          <w:rFonts w:ascii="Courier New" w:eastAsia="Times New Roman" w:hAnsi="Courier New" w:cs="Courier New"/>
+          <w:color w:val="6A8759"/>
+          <w:sz w:val="20"/>
+          <w:szCs w:val="20"/>
+          <w:lang w:val="en-GB" w:eastAsia="de-AT"/>
+        </w:rPr>
+        <w:t>'Type: '</w:t>
+      </w:r>
+      <w:r>
+        <w:rPr>
+          <w:rFonts w:ascii="Courier New" w:eastAsia="Times New Roman" w:hAnsi="Courier New" w:cs="Courier New"/>
+          <w:color w:val="CC7832"/>
+          <w:sz w:val="20"/>
+          <w:szCs w:val="20"/>
+          <w:lang w:val="en-GB" w:eastAsia="de-AT"/>
+        </w:rPr>
+        <w:t xml:space="preserve">, </w:t>
+      </w:r>
+      <w:r>
+        <w:rPr>
+          <w:rFonts w:ascii="Courier New" w:eastAsia="Times New Roman" w:hAnsi="Courier New" w:cs="Courier New"/>
+          <w:color w:val="8888C6"/>
+          <w:sz w:val="20"/>
+          <w:szCs w:val="20"/>
+          <w:lang w:val="en-GB" w:eastAsia="de-AT"/>
+        </w:rPr>
+        <w:t>type</w:t>
+      </w:r>
+      <w:r>
+        <w:rPr>
+          <w:rFonts w:ascii="Courier New" w:eastAsia="Times New Roman" w:hAnsi="Courier New" w:cs="Courier New"/>
+          <w:color w:val="A9B7C6"/>
+          <w:sz w:val="20"/>
+          <w:szCs w:val="20"/>
+          <w:lang w:val="en-GB" w:eastAsia="de-AT"/>
+        </w:rPr>
+        <w:t>(x)</w:t>
+      </w:r>
+      <w:r>
+        <w:rPr>
+          <w:rFonts w:ascii="Courier New" w:eastAsia="Times New Roman" w:hAnsi="Courier New" w:cs="Courier New"/>
+          <w:color w:val="CC7832"/>
+          <w:sz w:val="20"/>
+          <w:szCs w:val="20"/>
+          <w:lang w:val="en-GB" w:eastAsia="de-AT"/>
+        </w:rPr>
+        <w:t xml:space="preserve">, </w:t>
+      </w:r>
+      <w:r>
+        <w:rPr>
+          <w:rFonts w:ascii="Courier New" w:eastAsia="Times New Roman" w:hAnsi="Courier New" w:cs="Courier New"/>
+          <w:color w:val="6A8759"/>
+          <w:sz w:val="20"/>
+          <w:szCs w:val="20"/>
+          <w:lang w:val="en-GB" w:eastAsia="de-AT"/>
+        </w:rPr>
+        <w:t>'</w:t>
+      </w:r>
+      <w:r>
+        <w:rPr>
+          <w:rFonts w:ascii="Courier New" w:eastAsia="Times New Roman" w:hAnsi="Courier New" w:cs="Courier New"/>
+          <w:color w:val="CC7832"/>
+          <w:sz w:val="20"/>
+          <w:szCs w:val="20"/>
+          <w:lang w:val="en-GB" w:eastAsia="de-AT"/>
+        </w:rPr>
+        <w:t>\n</w:t>
+      </w:r>
+      <w:r>
+        <w:rPr>
+          <w:rFonts w:ascii="Courier New" w:eastAsia="Times New Roman" w:hAnsi="Courier New" w:cs="Courier New"/>
+          <w:color w:val="6A8759"/>
+          <w:sz w:val="20"/>
+          <w:szCs w:val="20"/>
+          <w:lang w:val="en-GB" w:eastAsia="de-AT"/>
+        </w:rPr>
+        <w:t>'</w:t>
+      </w:r>
+      <w:r>
+        <w:rPr>
+          <w:rFonts w:ascii="Courier New" w:eastAsia="Times New Roman" w:hAnsi="Courier New" w:cs="Courier New"/>
+          <w:color w:val="CC7832"/>
+          <w:sz w:val="20"/>
+          <w:szCs w:val="20"/>
+          <w:lang w:val="en-GB" w:eastAsia="de-AT"/>
+        </w:rPr>
+        <w:t>,</w:t>
+      </w:r>
+      <w:r>
+        <w:rPr>
+          <w:rFonts w:ascii="Courier New" w:eastAsia="Times New Roman" w:hAnsi="Courier New" w:cs="Courier New"/>
+          <w:color w:val="CC7832"/>
+          <w:sz w:val="20"/>
+          <w:szCs w:val="20"/>
+          <w:lang w:val="en-GB" w:eastAsia="de-AT"/>
+        </w:rPr>
+        <w:br/>
+        <w:t xml:space="preserve">      </w:t>
+      </w:r>
+      <w:r>
+        <w:rPr>
+          <w:rFonts w:ascii="Courier New" w:eastAsia="Times New Roman" w:hAnsi="Courier New" w:cs="Courier New"/>
+          <w:color w:val="6A8759"/>
+          <w:sz w:val="20"/>
+          <w:szCs w:val="20"/>
+          <w:lang w:val="en-GB" w:eastAsia="de-AT"/>
+        </w:rPr>
+        <w:t>'Memory id: '</w:t>
+      </w:r>
+      <w:r>
+        <w:rPr>
+          <w:rFonts w:ascii="Courier New" w:eastAsia="Times New Roman" w:hAnsi="Courier New" w:cs="Courier New"/>
+          <w:color w:val="CC7832"/>
+          <w:sz w:val="20"/>
+          <w:szCs w:val="20"/>
+          <w:lang w:val="en-GB" w:eastAsia="de-AT"/>
+        </w:rPr>
+        <w:t xml:space="preserve">, </w:t>
+      </w:r>
+      <w:r>
+        <w:rPr>
+          <w:rFonts w:ascii="Courier New" w:eastAsia="Times New Roman" w:hAnsi="Courier New" w:cs="Courier New"/>
+          <w:color w:val="8888C6"/>
+          <w:sz w:val="20"/>
+          <w:szCs w:val="20"/>
+          <w:lang w:val="en-GB" w:eastAsia="de-AT"/>
+        </w:rPr>
+        <w:t>id</w:t>
+      </w:r>
+      <w:r>
+        <w:rPr>
+          <w:rFonts w:ascii="Courier New" w:eastAsia="Times New Roman" w:hAnsi="Courier New" w:cs="Courier New"/>
+          <w:color w:val="A9B7C6"/>
+          <w:sz w:val="20"/>
+          <w:szCs w:val="20"/>
+          <w:lang w:val="en-GB" w:eastAsia="de-AT"/>
+        </w:rPr>
+        <w:t>(x))</w:t>
+      </w:r>
+      <w:r>
+        <w:rPr>
+          <w:rFonts w:ascii="Courier New" w:eastAsia="Times New Roman" w:hAnsi="Courier New" w:cs="Courier New"/>
+          <w:color w:val="A9B7C6"/>
+          <w:sz w:val="20"/>
+          <w:szCs w:val="20"/>
+          <w:lang w:val="en-GB" w:eastAsia="de-AT"/>
+        </w:rPr>
+        <w:br/>
+      </w:r>
+      <w:r>
+        <w:rPr>
+          <w:rFonts w:ascii="Courier New" w:eastAsia="Times New Roman" w:hAnsi="Courier New" w:cs="Courier New"/>
+          <w:color w:val="808080"/>
+          <w:sz w:val="20"/>
+          <w:szCs w:val="20"/>
+          <w:lang w:val="en-GB" w:eastAsia="de-AT"/>
+        </w:rPr>
+        <w:t xml:space="preserve">#Type:  &lt;class 'int'&gt; </w:t>
+      </w:r>
+      <w:r>
+        <w:rPr>
+          <w:rFonts w:ascii="Courier New" w:eastAsia="Times New Roman" w:hAnsi="Courier New" w:cs="Courier New"/>
+          <w:color w:val="808080"/>
+          <w:sz w:val="20"/>
+          <w:szCs w:val="20"/>
+          <w:lang w:val="en-GB" w:eastAsia="de-AT"/>
+        </w:rPr>
+        <w:br/>
+        <w:t>#Memory id:  140715477443440</w:t>
+      </w:r>
+      <w:r>
+        <w:rPr>
+          <w:rFonts w:ascii="Courier New" w:eastAsia="Times New Roman" w:hAnsi="Courier New" w:cs="Courier New"/>
+          <w:color w:val="808080"/>
+          <w:sz w:val="20"/>
+          <w:szCs w:val="20"/>
+          <w:lang w:val="en-GB" w:eastAsia="de-AT"/>
+        </w:rPr>
+        <w:br/>
+      </w:r>
+      <w:r>
+        <w:rPr>
+          <w:rFonts w:ascii="Courier New" w:eastAsia="Times New Roman" w:hAnsi="Courier New" w:cs="Courier New"/>
+          <w:color w:val="808080"/>
+          <w:sz w:val="20"/>
+          <w:szCs w:val="20"/>
+          <w:lang w:val="en-GB" w:eastAsia="de-AT"/>
+        </w:rPr>
+        <w:br/>
+      </w:r>
+      <w:r>
+        <w:rPr>
+          <w:rFonts w:ascii="Courier New" w:eastAsia="Times New Roman" w:hAnsi="Courier New" w:cs="Courier New"/>
+          <w:color w:val="A9B7C6"/>
+          <w:sz w:val="20"/>
+          <w:szCs w:val="20"/>
+          <w:lang w:val="en-GB" w:eastAsia="de-AT"/>
+        </w:rPr>
+        <w:t xml:space="preserve">x = </w:t>
+      </w:r>
+      <w:r>
+        <w:rPr>
+          <w:rFonts w:ascii="Courier New" w:eastAsia="Times New Roman" w:hAnsi="Courier New" w:cs="Courier New"/>
+          <w:color w:val="6897BB"/>
+          <w:sz w:val="20"/>
+          <w:szCs w:val="20"/>
+          <w:lang w:val="en-GB" w:eastAsia="de-AT"/>
+        </w:rPr>
+        <w:t>200</w:t>
+      </w:r>
+      <w:r>
+        <w:rPr>
+          <w:rFonts w:ascii="Courier New" w:eastAsia="Times New Roman" w:hAnsi="Courier New" w:cs="Courier New"/>
+          <w:color w:val="6897BB"/>
+          <w:sz w:val="20"/>
+          <w:szCs w:val="20"/>
+          <w:lang w:val="en-GB" w:eastAsia="de-AT"/>
+        </w:rPr>
+        <w:br/>
+      </w:r>
+      <w:r>
+        <w:rPr>
+          <w:rFonts w:ascii="Courier New" w:eastAsia="Times New Roman" w:hAnsi="Courier New" w:cs="Courier New"/>
+          <w:color w:val="8888C6"/>
+          <w:sz w:val="20"/>
+          <w:szCs w:val="20"/>
+          <w:lang w:val="en-GB" w:eastAsia="de-AT"/>
+        </w:rPr>
+        <w:t>print</w:t>
+      </w:r>
+      <w:r>
+        <w:rPr>
+          <w:rFonts w:ascii="Courier New" w:eastAsia="Times New Roman" w:hAnsi="Courier New" w:cs="Courier New"/>
+          <w:color w:val="A9B7C6"/>
+          <w:sz w:val="20"/>
+          <w:szCs w:val="20"/>
+          <w:lang w:val="en-GB" w:eastAsia="de-AT"/>
+        </w:rPr>
+        <w:t>(</w:t>
+      </w:r>
+      <w:r>
+        <w:rPr>
+          <w:rFonts w:ascii="Courier New" w:eastAsia="Times New Roman" w:hAnsi="Courier New" w:cs="Courier New"/>
+          <w:color w:val="6A8759"/>
+          <w:sz w:val="20"/>
+          <w:szCs w:val="20"/>
+          <w:lang w:val="en-GB" w:eastAsia="de-AT"/>
+        </w:rPr>
+        <w:t>'Type: '</w:t>
+      </w:r>
+      <w:r>
+        <w:rPr>
+          <w:rFonts w:ascii="Courier New" w:eastAsia="Times New Roman" w:hAnsi="Courier New" w:cs="Courier New"/>
+          <w:color w:val="CC7832"/>
+          <w:sz w:val="20"/>
+          <w:szCs w:val="20"/>
+          <w:lang w:val="en-GB" w:eastAsia="de-AT"/>
+        </w:rPr>
+        <w:t xml:space="preserve">, </w:t>
+      </w:r>
+      <w:r>
+        <w:rPr>
+          <w:rFonts w:ascii="Courier New" w:eastAsia="Times New Roman" w:hAnsi="Courier New" w:cs="Courier New"/>
+          <w:color w:val="8888C6"/>
+          <w:sz w:val="20"/>
+          <w:szCs w:val="20"/>
+          <w:lang w:val="en-GB" w:eastAsia="de-AT"/>
+        </w:rPr>
+        <w:t>type</w:t>
+      </w:r>
+      <w:r>
+        <w:rPr>
+          <w:rFonts w:ascii="Courier New" w:eastAsia="Times New Roman" w:hAnsi="Courier New" w:cs="Courier New"/>
+          <w:color w:val="A9B7C6"/>
+          <w:sz w:val="20"/>
+          <w:szCs w:val="20"/>
+          <w:lang w:val="en-GB" w:eastAsia="de-AT"/>
+        </w:rPr>
+        <w:t>(x)</w:t>
+      </w:r>
+      <w:r>
+        <w:rPr>
+          <w:rFonts w:ascii="Courier New" w:eastAsia="Times New Roman" w:hAnsi="Courier New" w:cs="Courier New"/>
+          <w:color w:val="CC7832"/>
+          <w:sz w:val="20"/>
+          <w:szCs w:val="20"/>
+          <w:lang w:val="en-GB" w:eastAsia="de-AT"/>
+        </w:rPr>
+        <w:t xml:space="preserve">, </w:t>
+      </w:r>
+      <w:r>
+        <w:rPr>
+          <w:rFonts w:ascii="Courier New" w:eastAsia="Times New Roman" w:hAnsi="Courier New" w:cs="Courier New"/>
+          <w:color w:val="6A8759"/>
+          <w:sz w:val="20"/>
+          <w:szCs w:val="20"/>
+          <w:lang w:val="en-GB" w:eastAsia="de-AT"/>
+        </w:rPr>
+        <w:t>'</w:t>
+      </w:r>
+      <w:r>
+        <w:rPr>
+          <w:rFonts w:ascii="Courier New" w:eastAsia="Times New Roman" w:hAnsi="Courier New" w:cs="Courier New"/>
+          <w:color w:val="CC7832"/>
+          <w:sz w:val="20"/>
+          <w:szCs w:val="20"/>
+          <w:lang w:val="en-GB" w:eastAsia="de-AT"/>
+        </w:rPr>
+        <w:t>\n</w:t>
+      </w:r>
+      <w:r>
+        <w:rPr>
+          <w:rFonts w:ascii="Courier New" w:eastAsia="Times New Roman" w:hAnsi="Courier New" w:cs="Courier New"/>
+          <w:color w:val="6A8759"/>
+          <w:sz w:val="20"/>
+          <w:szCs w:val="20"/>
+          <w:lang w:val="en-GB" w:eastAsia="de-AT"/>
+        </w:rPr>
+        <w:t>'</w:t>
+      </w:r>
+      <w:r>
+        <w:rPr>
+          <w:rFonts w:ascii="Courier New" w:eastAsia="Times New Roman" w:hAnsi="Courier New" w:cs="Courier New"/>
+          <w:color w:val="CC7832"/>
+          <w:sz w:val="20"/>
+          <w:szCs w:val="20"/>
+          <w:lang w:val="en-GB" w:eastAsia="de-AT"/>
+        </w:rPr>
+        <w:t>,</w:t>
+      </w:r>
+      <w:r>
+        <w:rPr>
+          <w:rFonts w:ascii="Courier New" w:eastAsia="Times New Roman" w:hAnsi="Courier New" w:cs="Courier New"/>
+          <w:color w:val="CC7832"/>
+          <w:sz w:val="20"/>
+          <w:szCs w:val="20"/>
+          <w:lang w:val="en-GB" w:eastAsia="de-AT"/>
+        </w:rPr>
+        <w:br/>
+        <w:t xml:space="preserve">      </w:t>
+      </w:r>
+      <w:r>
+        <w:rPr>
+          <w:rFonts w:ascii="Courier New" w:eastAsia="Times New Roman" w:hAnsi="Courier New" w:cs="Courier New"/>
+          <w:color w:val="6A8759"/>
+          <w:sz w:val="20"/>
+          <w:szCs w:val="20"/>
+          <w:lang w:val="en-GB" w:eastAsia="de-AT"/>
+        </w:rPr>
+        <w:t>'Memory id: '</w:t>
+      </w:r>
+      <w:r>
+        <w:rPr>
+          <w:rFonts w:ascii="Courier New" w:eastAsia="Times New Roman" w:hAnsi="Courier New" w:cs="Courier New"/>
+          <w:color w:val="CC7832"/>
+          <w:sz w:val="20"/>
+          <w:szCs w:val="20"/>
+          <w:lang w:val="en-GB" w:eastAsia="de-AT"/>
+        </w:rPr>
+        <w:t xml:space="preserve">, </w:t>
+      </w:r>
+      <w:r>
+        <w:rPr>
+          <w:rFonts w:ascii="Courier New" w:eastAsia="Times New Roman" w:hAnsi="Courier New" w:cs="Courier New"/>
+          <w:color w:val="8888C6"/>
+          <w:sz w:val="20"/>
+          <w:szCs w:val="20"/>
+          <w:lang w:val="en-GB" w:eastAsia="de-AT"/>
+        </w:rPr>
+        <w:t>id</w:t>
+      </w:r>
+      <w:r>
+        <w:rPr>
+          <w:rFonts w:ascii="Courier New" w:eastAsia="Times New Roman" w:hAnsi="Courier New" w:cs="Courier New"/>
+          <w:color w:val="A9B7C6"/>
+          <w:sz w:val="20"/>
+          <w:szCs w:val="20"/>
+          <w:lang w:val="en-GB" w:eastAsia="de-AT"/>
+        </w:rPr>
+        <w:t>(x))</w:t>
+      </w:r>
+      <w:r>
+        <w:rPr>
+          <w:rFonts w:ascii="Courier New" w:eastAsia="Times New Roman" w:hAnsi="Courier New" w:cs="Courier New"/>
+          <w:color w:val="A9B7C6"/>
+          <w:sz w:val="20"/>
+          <w:szCs w:val="20"/>
+          <w:lang w:val="en-GB" w:eastAsia="de-AT"/>
+        </w:rPr>
+        <w:br/>
+      </w:r>
+      <w:r>
+        <w:rPr>
+          <w:rFonts w:ascii="Courier New" w:eastAsia="Times New Roman" w:hAnsi="Courier New" w:cs="Courier New"/>
+          <w:color w:val="808080"/>
+          <w:sz w:val="20"/>
+          <w:szCs w:val="20"/>
+          <w:lang w:val="en-GB" w:eastAsia="de-AT"/>
+        </w:rPr>
+        <w:t># Type:  &lt;class 'int'&gt;</w:t>
+      </w:r>
+      <w:r>
+        <w:rPr>
+          <w:rFonts w:ascii="Courier New" w:eastAsia="Times New Roman" w:hAnsi="Courier New" w:cs="Courier New"/>
+          <w:color w:val="808080"/>
+          <w:sz w:val="20"/>
+          <w:szCs w:val="20"/>
+          <w:lang w:val="en-GB" w:eastAsia="de-AT"/>
+        </w:rPr>
+        <w:br/>
+        <w:t># Memory id:  140715477446640</w:t>
+      </w:r>
+      <w:r>
+        <w:rPr>
+          <w:rFonts w:ascii="Courier New" w:eastAsia="Times New Roman" w:hAnsi="Courier New" w:cs="Courier New"/>
+          <w:color w:val="808080"/>
+          <w:sz w:val="20"/>
+          <w:szCs w:val="20"/>
+          <w:lang w:val="en-GB" w:eastAsia="de-AT"/>
+        </w:rPr>
+        <w:br/>
+      </w:r>
+      <w:r>
+        <w:rPr>
+          <w:rFonts w:ascii="Courier New" w:eastAsia="Times New Roman" w:hAnsi="Courier New" w:cs="Courier New"/>
+          <w:color w:val="808080"/>
+          <w:sz w:val="20"/>
+          <w:szCs w:val="20"/>
+          <w:lang w:val="en-GB" w:eastAsia="de-AT"/>
+        </w:rPr>
+        <w:br/>
+      </w:r>
+      <w:r>
+        <w:rPr>
+          <w:rFonts w:ascii="Courier New" w:eastAsia="Times New Roman" w:hAnsi="Courier New" w:cs="Courier New"/>
+          <w:color w:val="A9B7C6"/>
+          <w:sz w:val="20"/>
+          <w:szCs w:val="20"/>
+          <w:lang w:val="en-GB" w:eastAsia="de-AT"/>
+        </w:rPr>
+        <w:t xml:space="preserve">x = </w:t>
+      </w:r>
+      <w:r>
+        <w:rPr>
+          <w:rFonts w:ascii="Courier New" w:eastAsia="Times New Roman" w:hAnsi="Courier New" w:cs="Courier New"/>
+          <w:color w:val="8888C6"/>
+          <w:sz w:val="20"/>
+          <w:szCs w:val="20"/>
+          <w:lang w:val="en-GB" w:eastAsia="de-AT"/>
+        </w:rPr>
+        <w:t>float</w:t>
+      </w:r>
+      <w:r>
+        <w:rPr>
+          <w:rFonts w:ascii="Courier New" w:eastAsia="Times New Roman" w:hAnsi="Courier New" w:cs="Courier New"/>
+          <w:color w:val="A9B7C6"/>
+          <w:sz w:val="20"/>
+          <w:szCs w:val="20"/>
+          <w:lang w:val="en-GB" w:eastAsia="de-AT"/>
+        </w:rPr>
+        <w:t>(x)</w:t>
+      </w:r>
+      <w:r>
+        <w:rPr>
+          <w:rFonts w:ascii="Courier New" w:eastAsia="Times New Roman" w:hAnsi="Courier New" w:cs="Courier New"/>
+          <w:color w:val="A9B7C6"/>
+          <w:sz w:val="20"/>
+          <w:szCs w:val="20"/>
+          <w:lang w:val="en-GB" w:eastAsia="de-AT"/>
+        </w:rPr>
+        <w:br/>
+      </w:r>
+      <w:r>
+        <w:rPr>
+          <w:rFonts w:ascii="Courier New" w:eastAsia="Times New Roman" w:hAnsi="Courier New" w:cs="Courier New"/>
+          <w:color w:val="8888C6"/>
+          <w:sz w:val="20"/>
+          <w:szCs w:val="20"/>
+          <w:lang w:val="en-GB" w:eastAsia="de-AT"/>
+        </w:rPr>
+        <w:t>print</w:t>
+      </w:r>
+      <w:r>
+        <w:rPr>
+          <w:rFonts w:ascii="Courier New" w:eastAsia="Times New Roman" w:hAnsi="Courier New" w:cs="Courier New"/>
+          <w:color w:val="A9B7C6"/>
+          <w:sz w:val="20"/>
+          <w:szCs w:val="20"/>
+          <w:lang w:val="en-GB" w:eastAsia="de-AT"/>
+        </w:rPr>
+        <w:t>(</w:t>
+      </w:r>
+      <w:r>
+        <w:rPr>
+          <w:rFonts w:ascii="Courier New" w:eastAsia="Times New Roman" w:hAnsi="Courier New" w:cs="Courier New"/>
+          <w:color w:val="6A8759"/>
+          <w:sz w:val="20"/>
+          <w:szCs w:val="20"/>
+          <w:lang w:val="en-GB" w:eastAsia="de-AT"/>
+        </w:rPr>
+        <w:t>'Type: '</w:t>
+      </w:r>
+      <w:r>
+        <w:rPr>
+          <w:rFonts w:ascii="Courier New" w:eastAsia="Times New Roman" w:hAnsi="Courier New" w:cs="Courier New"/>
+          <w:color w:val="CC7832"/>
+          <w:sz w:val="20"/>
+          <w:szCs w:val="20"/>
+          <w:lang w:val="en-GB" w:eastAsia="de-AT"/>
+        </w:rPr>
+        <w:t xml:space="preserve">, </w:t>
+      </w:r>
+      <w:r>
+        <w:rPr>
+          <w:rFonts w:ascii="Courier New" w:eastAsia="Times New Roman" w:hAnsi="Courier New" w:cs="Courier New"/>
+          <w:color w:val="8888C6"/>
+          <w:sz w:val="20"/>
+          <w:szCs w:val="20"/>
+          <w:lang w:val="en-GB" w:eastAsia="de-AT"/>
+        </w:rPr>
+        <w:t>type</w:t>
+      </w:r>
+      <w:r>
+        <w:rPr>
+          <w:rFonts w:ascii="Courier New" w:eastAsia="Times New Roman" w:hAnsi="Courier New" w:cs="Courier New"/>
+          <w:color w:val="A9B7C6"/>
+          <w:sz w:val="20"/>
+          <w:szCs w:val="20"/>
+          <w:lang w:val="en-GB" w:eastAsia="de-AT"/>
+        </w:rPr>
+        <w:t>(x)</w:t>
+      </w:r>
+      <w:r>
+        <w:rPr>
+          <w:rFonts w:ascii="Courier New" w:eastAsia="Times New Roman" w:hAnsi="Courier New" w:cs="Courier New"/>
+          <w:color w:val="CC7832"/>
+          <w:sz w:val="20"/>
+          <w:szCs w:val="20"/>
+          <w:lang w:val="en-GB" w:eastAsia="de-AT"/>
+        </w:rPr>
+        <w:t xml:space="preserve">, </w:t>
+      </w:r>
+      <w:r>
+        <w:rPr>
+          <w:rFonts w:ascii="Courier New" w:eastAsia="Times New Roman" w:hAnsi="Courier New" w:cs="Courier New"/>
+          <w:color w:val="6A8759"/>
+          <w:sz w:val="20"/>
+          <w:szCs w:val="20"/>
+          <w:lang w:val="en-GB" w:eastAsia="de-AT"/>
+        </w:rPr>
+        <w:t>'</w:t>
+      </w:r>
+      <w:r>
+        <w:rPr>
+          <w:rFonts w:ascii="Courier New" w:eastAsia="Times New Roman" w:hAnsi="Courier New" w:cs="Courier New"/>
+          <w:color w:val="CC7832"/>
+          <w:sz w:val="20"/>
+          <w:szCs w:val="20"/>
+          <w:lang w:val="en-GB" w:eastAsia="de-AT"/>
+        </w:rPr>
+        <w:t>\n</w:t>
+      </w:r>
+      <w:r>
+        <w:rPr>
+          <w:rFonts w:ascii="Courier New" w:eastAsia="Times New Roman" w:hAnsi="Courier New" w:cs="Courier New"/>
+          <w:color w:val="6A8759"/>
+          <w:sz w:val="20"/>
+          <w:szCs w:val="20"/>
+          <w:lang w:val="en-GB" w:eastAsia="de-AT"/>
+        </w:rPr>
+        <w:t>'</w:t>
+      </w:r>
+      <w:r>
+        <w:rPr>
+          <w:rFonts w:ascii="Courier New" w:eastAsia="Times New Roman" w:hAnsi="Courier New" w:cs="Courier New"/>
+          <w:color w:val="CC7832"/>
+          <w:sz w:val="20"/>
+          <w:szCs w:val="20"/>
+          <w:lang w:val="en-GB" w:eastAsia="de-AT"/>
+        </w:rPr>
+        <w:t>,</w:t>
+      </w:r>
+      <w:r>
+        <w:rPr>
+          <w:rFonts w:ascii="Courier New" w:eastAsia="Times New Roman" w:hAnsi="Courier New" w:cs="Courier New"/>
+          <w:color w:val="CC7832"/>
+          <w:sz w:val="20"/>
+          <w:szCs w:val="20"/>
+          <w:lang w:val="en-GB" w:eastAsia="de-AT"/>
+        </w:rPr>
+        <w:br/>
+        <w:t xml:space="preserve">      </w:t>
+      </w:r>
+      <w:r>
+        <w:rPr>
+          <w:rFonts w:ascii="Courier New" w:eastAsia="Times New Roman" w:hAnsi="Courier New" w:cs="Courier New"/>
+          <w:color w:val="6A8759"/>
+          <w:sz w:val="20"/>
+          <w:szCs w:val="20"/>
+          <w:lang w:val="en-GB" w:eastAsia="de-AT"/>
+        </w:rPr>
+        <w:t>'Memory id: '</w:t>
+      </w:r>
+      <w:r>
+        <w:rPr>
+          <w:rFonts w:ascii="Courier New" w:eastAsia="Times New Roman" w:hAnsi="Courier New" w:cs="Courier New"/>
+          <w:color w:val="CC7832"/>
+          <w:sz w:val="20"/>
+          <w:szCs w:val="20"/>
+          <w:lang w:val="en-GB" w:eastAsia="de-AT"/>
+        </w:rPr>
+        <w:t xml:space="preserve">, </w:t>
+      </w:r>
+      <w:r>
+        <w:rPr>
+          <w:rFonts w:ascii="Courier New" w:eastAsia="Times New Roman" w:hAnsi="Courier New" w:cs="Courier New"/>
+          <w:color w:val="8888C6"/>
+          <w:sz w:val="20"/>
+          <w:szCs w:val="20"/>
+          <w:lang w:val="en-GB" w:eastAsia="de-AT"/>
+        </w:rPr>
+        <w:t>id</w:t>
+      </w:r>
+      <w:r>
+        <w:rPr>
+          <w:rFonts w:ascii="Courier New" w:eastAsia="Times New Roman" w:hAnsi="Courier New" w:cs="Courier New"/>
+          <w:color w:val="A9B7C6"/>
+          <w:sz w:val="20"/>
+          <w:szCs w:val="20"/>
+          <w:lang w:val="en-GB" w:eastAsia="de-AT"/>
+        </w:rPr>
+        <w:t>(x))</w:t>
+      </w:r>
+      <w:r>
+        <w:rPr>
+          <w:rFonts w:ascii="Courier New" w:eastAsia="Times New Roman" w:hAnsi="Courier New" w:cs="Courier New"/>
+          <w:color w:val="A9B7C6"/>
+          <w:sz w:val="20"/>
+          <w:szCs w:val="20"/>
+          <w:lang w:val="en-GB" w:eastAsia="de-AT"/>
+        </w:rPr>
+        <w:br/>
+      </w:r>
+      <w:r>
+        <w:rPr>
+          <w:rFonts w:ascii="Courier New" w:eastAsia="Times New Roman" w:hAnsi="Courier New" w:cs="Courier New"/>
+          <w:color w:val="808080"/>
+          <w:sz w:val="20"/>
+          <w:szCs w:val="20"/>
+          <w:lang w:val="en-GB" w:eastAsia="de-AT"/>
+        </w:rPr>
+        <w:t xml:space="preserve"># Type:  &lt;class 'float'&gt; </w:t>
+      </w:r>
+      <w:r>
+        <w:rPr>
+          <w:rFonts w:ascii="Courier New" w:eastAsia="Times New Roman" w:hAnsi="Courier New" w:cs="Courier New"/>
+          <w:color w:val="808080"/>
+          <w:sz w:val="20"/>
+          <w:szCs w:val="20"/>
+          <w:lang w:val="en-GB" w:eastAsia="de-AT"/>
+        </w:rPr>
+        <w:br/>
+        <w:t># Memory id:  1974826931504</w:t>
+      </w:r>
+    </w:p>
+    <w:p>
+      <w:pPr>
+        <w:spacing w:before="100" w:beforeAutospacing="1" w:after="100" w:afterAutospacing="1" w:line="240" w:lineRule="auto"/>
+        <w:rPr>
+          <w:rFonts w:ascii="Times New Roman" w:eastAsia="Times New Roman" w:hAnsi="Times New Roman" w:cs="Times New Roman"/>
+          <w:sz w:val="24"/>
+          <w:szCs w:val="24"/>
+          <w:lang w:val="en-GB" w:eastAsia="de-AT"/>
+        </w:rPr>
+      </w:pPr>
+      <w:r>
+        <w:rPr>
+          <w:rFonts w:ascii="Times New Roman" w:eastAsia="Times New Roman" w:hAnsi="Times New Roman" w:cs="Times New Roman"/>
+          <w:sz w:val="24"/>
+          <w:szCs w:val="24"/>
+          <w:lang w:val="en-GB" w:eastAsia="de-AT"/>
+        </w:rPr>
+        <w:lastRenderedPageBreak/>
+        <w:t xml:space="preserve">In contrast to </w:t>
+      </w:r>
+      <w:proofErr w:type="gramStart"/>
+      <w:r>
+        <w:rPr>
+          <w:rFonts w:ascii="Times New Roman" w:eastAsia="Times New Roman" w:hAnsi="Times New Roman" w:cs="Times New Roman"/>
+          <w:sz w:val="24"/>
+          <w:szCs w:val="24"/>
+          <w:lang w:val="en-GB" w:eastAsia="de-AT"/>
+        </w:rPr>
+        <w:t>that lists</w:t>
+      </w:r>
+      <w:proofErr w:type="gramEnd"/>
+      <w:r>
+        <w:rPr>
+          <w:rFonts w:ascii="Times New Roman" w:eastAsia="Times New Roman" w:hAnsi="Times New Roman" w:cs="Times New Roman"/>
+          <w:sz w:val="24"/>
+          <w:szCs w:val="24"/>
+          <w:lang w:val="en-GB" w:eastAsia="de-AT"/>
+        </w:rPr>
+        <w:t xml:space="preserve"> are mutable in python and are changeable without changing the position in memory. </w:t>
+      </w:r>
+    </w:p>
+    <w:p>
+      <w:pPr>
+        <w:pStyle w:val="HTMLPreformatted"/>
+        <w:shd w:val="clear" w:color="auto" w:fill="2B2B2B"/>
+        <w:rPr>
+          <w:color w:val="72737A"/>
+          <w:lang w:val="en-GB"/>
+        </w:rPr>
+      </w:pPr>
+    </w:p>
+    <w:p>
+      <w:pPr>
+        <w:pStyle w:val="HTMLPreformatted"/>
+        <w:shd w:val="clear" w:color="auto" w:fill="2B2B2B"/>
+        <w:rPr>
+          <w:color w:val="808080"/>
+          <w:lang w:val="en-GB"/>
+        </w:rPr>
+      </w:pPr>
+      <w:proofErr w:type="spellStart"/>
+      <w:r>
+        <w:rPr>
+          <w:color w:val="72737A"/>
+          <w:lang w:val="en-GB"/>
+        </w:rPr>
+        <w:t>myList</w:t>
+      </w:r>
+      <w:proofErr w:type="spellEnd"/>
+      <w:r>
+        <w:rPr>
+          <w:color w:val="72737A"/>
+          <w:lang w:val="en-GB"/>
+        </w:rPr>
+        <w:t xml:space="preserve"> </w:t>
+      </w:r>
+      <w:r>
+        <w:rPr>
+          <w:color w:val="A9B7C6"/>
+          <w:lang w:val="en-GB"/>
+        </w:rPr>
+        <w:t>= [</w:t>
+      </w:r>
+      <w:r>
+        <w:rPr>
+          <w:color w:val="6897BB"/>
+          <w:lang w:val="en-GB"/>
+        </w:rPr>
+        <w:t>1</w:t>
+      </w:r>
+      <w:r>
+        <w:rPr>
+          <w:color w:val="CC7832"/>
+          <w:lang w:val="en-GB"/>
+        </w:rPr>
+        <w:t xml:space="preserve">, </w:t>
+      </w:r>
+      <w:r>
+        <w:rPr>
+          <w:color w:val="6897BB"/>
+          <w:lang w:val="en-GB"/>
+        </w:rPr>
+        <w:t>2</w:t>
+      </w:r>
+      <w:r>
+        <w:rPr>
+          <w:color w:val="CC7832"/>
+          <w:lang w:val="en-GB"/>
+        </w:rPr>
+        <w:t xml:space="preserve">, </w:t>
+      </w:r>
+      <w:r>
+        <w:rPr>
+          <w:color w:val="6897BB"/>
+          <w:lang w:val="en-GB"/>
+        </w:rPr>
+        <w:t>3</w:t>
+      </w:r>
+      <w:r>
+        <w:rPr>
+          <w:color w:val="CC7832"/>
+          <w:lang w:val="en-GB"/>
+        </w:rPr>
+        <w:t xml:space="preserve">, </w:t>
+      </w:r>
+      <w:r>
+        <w:rPr>
+          <w:color w:val="6897BB"/>
+          <w:lang w:val="en-GB"/>
+        </w:rPr>
+        <w:t>4</w:t>
+      </w:r>
+      <w:r>
+        <w:rPr>
+          <w:color w:val="CC7832"/>
+          <w:lang w:val="en-GB"/>
+        </w:rPr>
+        <w:t xml:space="preserve">, </w:t>
+      </w:r>
+      <w:r>
+        <w:rPr>
+          <w:color w:val="6897BB"/>
+          <w:lang w:val="en-GB"/>
+        </w:rPr>
+        <w:t>5</w:t>
+      </w:r>
+      <w:r>
+        <w:rPr>
+          <w:color w:val="A9B7C6"/>
+          <w:lang w:val="en-GB"/>
+        </w:rPr>
+        <w:t>]</w:t>
+      </w:r>
+      <w:r>
+        <w:rPr>
+          <w:color w:val="A9B7C6"/>
+          <w:lang w:val="en-GB"/>
+        </w:rPr>
+        <w:br/>
+      </w:r>
+      <w:proofErr w:type="gramStart"/>
+      <w:r>
+        <w:rPr>
+          <w:color w:val="8888C6"/>
+          <w:lang w:val="en-GB"/>
+        </w:rPr>
+        <w:t>print</w:t>
+      </w:r>
+      <w:r>
+        <w:rPr>
+          <w:color w:val="A9B7C6"/>
+          <w:lang w:val="en-GB"/>
+        </w:rPr>
+        <w:t>(</w:t>
+      </w:r>
+      <w:proofErr w:type="gramEnd"/>
+      <w:r>
+        <w:rPr>
+          <w:color w:val="6A8759"/>
+          <w:lang w:val="en-GB"/>
+        </w:rPr>
+        <w:t>'Type: '</w:t>
+      </w:r>
+      <w:r>
+        <w:rPr>
+          <w:color w:val="CC7832"/>
+          <w:lang w:val="en-GB"/>
+        </w:rPr>
+        <w:t xml:space="preserve">, </w:t>
+      </w:r>
+      <w:r>
+        <w:rPr>
+          <w:color w:val="8888C6"/>
+          <w:lang w:val="en-GB"/>
+        </w:rPr>
+        <w:t>type</w:t>
+      </w:r>
+      <w:r>
+        <w:rPr>
+          <w:color w:val="A9B7C6"/>
+          <w:lang w:val="en-GB"/>
+        </w:rPr>
+        <w:t>(</w:t>
+      </w:r>
+      <w:r>
+        <w:rPr>
+          <w:color w:val="8888C6"/>
+          <w:lang w:val="en-GB"/>
+        </w:rPr>
+        <w:t>list</w:t>
+      </w:r>
+      <w:r>
+        <w:rPr>
+          <w:color w:val="A9B7C6"/>
+          <w:lang w:val="en-GB"/>
+        </w:rPr>
+        <w:t>)</w:t>
+      </w:r>
+      <w:r>
+        <w:rPr>
+          <w:color w:val="CC7832"/>
+          <w:lang w:val="en-GB"/>
+        </w:rPr>
+        <w:t xml:space="preserve">, </w:t>
+      </w:r>
+      <w:r>
+        <w:rPr>
+          <w:color w:val="6A8759"/>
+          <w:lang w:val="en-GB"/>
+        </w:rPr>
+        <w:t>'</w:t>
+      </w:r>
+      <w:r>
+        <w:rPr>
+          <w:color w:val="CC7832"/>
+          <w:lang w:val="en-GB"/>
+        </w:rPr>
+        <w:t>\n</w:t>
+      </w:r>
+      <w:r>
+        <w:rPr>
+          <w:color w:val="6A8759"/>
+          <w:lang w:val="en-GB"/>
+        </w:rPr>
+        <w:t>'</w:t>
+      </w:r>
+      <w:r>
+        <w:rPr>
+          <w:color w:val="CC7832"/>
+          <w:lang w:val="en-GB"/>
+        </w:rPr>
+        <w:t>,</w:t>
+      </w:r>
+      <w:r>
+        <w:rPr>
+          <w:color w:val="CC7832"/>
+          <w:lang w:val="en-GB"/>
+        </w:rPr>
+        <w:br/>
+        <w:t xml:space="preserve">      </w:t>
+      </w:r>
+      <w:r>
+        <w:rPr>
+          <w:color w:val="6A8759"/>
+          <w:lang w:val="en-GB"/>
+        </w:rPr>
+        <w:t>'Memory id: '</w:t>
+      </w:r>
+      <w:r>
+        <w:rPr>
+          <w:color w:val="CC7832"/>
+          <w:lang w:val="en-GB"/>
+        </w:rPr>
+        <w:t xml:space="preserve">, </w:t>
+      </w:r>
+      <w:r>
+        <w:rPr>
+          <w:color w:val="8888C6"/>
+          <w:lang w:val="en-GB"/>
+        </w:rPr>
+        <w:t>id</w:t>
+      </w:r>
+      <w:r>
+        <w:rPr>
+          <w:color w:val="A9B7C6"/>
+          <w:lang w:val="en-GB"/>
+        </w:rPr>
+        <w:t>(</w:t>
+      </w:r>
+      <w:r>
+        <w:rPr>
+          <w:color w:val="8888C6"/>
+          <w:lang w:val="en-GB"/>
+        </w:rPr>
+        <w:t>list</w:t>
+      </w:r>
+      <w:r>
+        <w:rPr>
+          <w:color w:val="A9B7C6"/>
+          <w:lang w:val="en-GB"/>
+        </w:rPr>
+        <w:t>))</w:t>
+      </w:r>
+      <w:r>
+        <w:rPr>
+          <w:color w:val="A9B7C6"/>
+          <w:lang w:val="en-GB"/>
+        </w:rPr>
+        <w:br/>
+      </w:r>
+      <w:r>
+        <w:rPr>
+          <w:color w:val="808080"/>
+          <w:lang w:val="en-GB"/>
+        </w:rPr>
+        <w:t># Type:  &lt;class 'type'&gt;</w:t>
+      </w:r>
+      <w:r>
+        <w:rPr>
+          <w:color w:val="808080"/>
+          <w:lang w:val="en-GB"/>
+        </w:rPr>
+        <w:br/>
+        <w:t># Memory id:  140715477207088</w:t>
+      </w:r>
+      <w:r>
+        <w:rPr>
+          <w:color w:val="808080"/>
+          <w:lang w:val="en-GB"/>
+        </w:rPr>
+        <w:br/>
+      </w:r>
+      <w:r>
+        <w:rPr>
+          <w:color w:val="808080"/>
+          <w:lang w:val="en-GB"/>
+        </w:rPr>
+        <w:br/>
+      </w:r>
+      <w:proofErr w:type="spellStart"/>
+      <w:r>
+        <w:rPr>
+          <w:color w:val="72737A"/>
+          <w:lang w:val="en-GB"/>
+        </w:rPr>
+        <w:t>myList</w:t>
+      </w:r>
+      <w:proofErr w:type="spellEnd"/>
+      <w:r>
+        <w:rPr>
+          <w:color w:val="72737A"/>
+          <w:lang w:val="en-GB"/>
+        </w:rPr>
+        <w:t xml:space="preserve"> </w:t>
+      </w:r>
+      <w:r>
+        <w:rPr>
+          <w:color w:val="A9B7C6"/>
+          <w:lang w:val="en-GB"/>
+        </w:rPr>
+        <w:t>= [</w:t>
+      </w:r>
+      <w:r>
+        <w:rPr>
+          <w:color w:val="6897BB"/>
+          <w:lang w:val="en-GB"/>
+        </w:rPr>
+        <w:t>12</w:t>
+      </w:r>
+      <w:r>
+        <w:rPr>
+          <w:color w:val="CC7832"/>
+          <w:lang w:val="en-GB"/>
+        </w:rPr>
+        <w:t xml:space="preserve">, </w:t>
+      </w:r>
+      <w:r>
+        <w:rPr>
+          <w:color w:val="6897BB"/>
+          <w:lang w:val="en-GB"/>
+        </w:rPr>
+        <w:t>33</w:t>
+      </w:r>
+      <w:r>
+        <w:rPr>
+          <w:color w:val="CC7832"/>
+          <w:lang w:val="en-GB"/>
+        </w:rPr>
+        <w:t xml:space="preserve">, </w:t>
+      </w:r>
+      <w:r>
+        <w:rPr>
+          <w:color w:val="6897BB"/>
+          <w:lang w:val="en-GB"/>
+        </w:rPr>
+        <w:t>11</w:t>
+      </w:r>
+      <w:r>
+        <w:rPr>
+          <w:color w:val="CC7832"/>
+          <w:lang w:val="en-GB"/>
+        </w:rPr>
+        <w:t xml:space="preserve">, </w:t>
+      </w:r>
+      <w:r>
+        <w:rPr>
+          <w:color w:val="6897BB"/>
+          <w:lang w:val="en-GB"/>
+        </w:rPr>
+        <w:t>42</w:t>
+      </w:r>
+      <w:r>
+        <w:rPr>
+          <w:color w:val="A9B7C6"/>
+          <w:lang w:val="en-GB"/>
+        </w:rPr>
+        <w:t>]</w:t>
+      </w:r>
+      <w:r>
+        <w:rPr>
+          <w:color w:val="A9B7C6"/>
+          <w:lang w:val="en-GB"/>
+        </w:rPr>
+        <w:br/>
+      </w:r>
+      <w:r>
+        <w:rPr>
+          <w:color w:val="8888C6"/>
+          <w:lang w:val="en-GB"/>
+        </w:rPr>
+        <w:t>print</w:t>
+      </w:r>
+      <w:r>
+        <w:rPr>
+          <w:color w:val="A9B7C6"/>
+          <w:lang w:val="en-GB"/>
+        </w:rPr>
+        <w:t>(</w:t>
+      </w:r>
+      <w:r>
+        <w:rPr>
+          <w:color w:val="6A8759"/>
+          <w:lang w:val="en-GB"/>
+        </w:rPr>
+        <w:t>'Type: '</w:t>
+      </w:r>
+      <w:r>
+        <w:rPr>
+          <w:color w:val="CC7832"/>
+          <w:lang w:val="en-GB"/>
+        </w:rPr>
+        <w:t xml:space="preserve">, </w:t>
+      </w:r>
+      <w:r>
+        <w:rPr>
+          <w:color w:val="8888C6"/>
+          <w:lang w:val="en-GB"/>
+        </w:rPr>
+        <w:t>type</w:t>
+      </w:r>
+      <w:r>
+        <w:rPr>
+          <w:color w:val="A9B7C6"/>
+          <w:lang w:val="en-GB"/>
+        </w:rPr>
+        <w:t>(</w:t>
+      </w:r>
+      <w:r>
+        <w:rPr>
+          <w:color w:val="8888C6"/>
+          <w:lang w:val="en-GB"/>
+        </w:rPr>
+        <w:t>list</w:t>
+      </w:r>
+      <w:r>
+        <w:rPr>
+          <w:color w:val="A9B7C6"/>
+          <w:lang w:val="en-GB"/>
+        </w:rPr>
+        <w:t>)</w:t>
+      </w:r>
+      <w:r>
+        <w:rPr>
+          <w:color w:val="CC7832"/>
+          <w:lang w:val="en-GB"/>
+        </w:rPr>
+        <w:t xml:space="preserve">, </w:t>
+      </w:r>
+      <w:r>
+        <w:rPr>
+          <w:color w:val="6A8759"/>
+          <w:lang w:val="en-GB"/>
+        </w:rPr>
+        <w:t>'</w:t>
+      </w:r>
+      <w:r>
+        <w:rPr>
+          <w:color w:val="CC7832"/>
+          <w:lang w:val="en-GB"/>
+        </w:rPr>
+        <w:t>\n</w:t>
+      </w:r>
+      <w:r>
+        <w:rPr>
+          <w:color w:val="6A8759"/>
+          <w:lang w:val="en-GB"/>
+        </w:rPr>
+        <w:t>'</w:t>
+      </w:r>
+      <w:r>
+        <w:rPr>
+          <w:color w:val="CC7832"/>
+          <w:lang w:val="en-GB"/>
+        </w:rPr>
+        <w:t>,</w:t>
+      </w:r>
+      <w:r>
+        <w:rPr>
+          <w:color w:val="CC7832"/>
+          <w:lang w:val="en-GB"/>
+        </w:rPr>
+        <w:br/>
+        <w:t xml:space="preserve">      </w:t>
+      </w:r>
+      <w:r>
+        <w:rPr>
+          <w:color w:val="6A8759"/>
+          <w:lang w:val="en-GB"/>
+        </w:rPr>
+        <w:t>'Memory id: '</w:t>
+      </w:r>
+      <w:r>
+        <w:rPr>
+          <w:color w:val="CC7832"/>
+          <w:lang w:val="en-GB"/>
+        </w:rPr>
+        <w:t xml:space="preserve">, </w:t>
+      </w:r>
+      <w:r>
+        <w:rPr>
+          <w:color w:val="8888C6"/>
+          <w:lang w:val="en-GB"/>
+        </w:rPr>
+        <w:t>id</w:t>
+      </w:r>
+      <w:r>
+        <w:rPr>
+          <w:color w:val="A9B7C6"/>
+          <w:lang w:val="en-GB"/>
+        </w:rPr>
+        <w:t>(</w:t>
+      </w:r>
+      <w:r>
+        <w:rPr>
+          <w:color w:val="8888C6"/>
+          <w:lang w:val="en-GB"/>
+        </w:rPr>
+        <w:t>list</w:t>
+      </w:r>
+      <w:r>
+        <w:rPr>
+          <w:color w:val="A9B7C6"/>
+          <w:lang w:val="en-GB"/>
+        </w:rPr>
+        <w:t>))</w:t>
+      </w:r>
+      <w:r>
+        <w:rPr>
+          <w:color w:val="A9B7C6"/>
+          <w:lang w:val="en-GB"/>
+        </w:rPr>
+        <w:br/>
+      </w:r>
+      <w:r>
+        <w:rPr>
+          <w:color w:val="808080"/>
+          <w:lang w:val="en-GB"/>
+        </w:rPr>
+        <w:t xml:space="preserve"># Type:  &lt;class 'type'&gt; </w:t>
+      </w:r>
+      <w:r>
+        <w:rPr>
+          <w:color w:val="808080"/>
+          <w:lang w:val="en-GB"/>
+        </w:rPr>
+        <w:br/>
+        <w:t># Memory id:  140715477207088</w:t>
+      </w:r>
+    </w:p>
+    <w:p>
+      <w:pPr>
+        <w:pStyle w:val="HTMLPreformatted"/>
+        <w:shd w:val="clear" w:color="auto" w:fill="2B2B2B"/>
+        <w:rPr>
+          <w:color w:val="A9B7C6"/>
+          <w:lang w:val="en-GB"/>
+        </w:rPr>
+      </w:pPr>
+    </w:p>
+    <w:p>
+      <w:pPr>
+        <w:spacing w:before="100" w:beforeAutospacing="1" w:after="100" w:afterAutospacing="1" w:line="240" w:lineRule="auto"/>
+        <w:rPr>
+          <w:rFonts w:ascii="Times New Roman" w:eastAsia="Times New Roman" w:hAnsi="Times New Roman" w:cs="Times New Roman"/>
+          <w:sz w:val="24"/>
+          <w:szCs w:val="24"/>
+          <w:lang w:val="en-GB" w:eastAsia="de-AT"/>
+        </w:rPr>
+      </w:pPr>
+    </w:p>
+    <w:p>
+      <w:pPr>
+        <w:spacing w:before="100" w:beforeAutospacing="1" w:after="100" w:afterAutospacing="1" w:line="240" w:lineRule="auto"/>
+        <w:rPr>
+          <w:rFonts w:ascii="Times New Roman" w:eastAsia="Times New Roman" w:hAnsi="Times New Roman" w:cs="Times New Roman"/>
+          <w:sz w:val="24"/>
+          <w:szCs w:val="24"/>
+          <w:lang w:val="en-GB" w:eastAsia="de-AT"/>
+        </w:rPr>
+      </w:pPr>
     </w:p>
     <w:p>
       <w:pPr>
         <w:spacing w:before="100" w:beforeAutospacing="1" w:after="100" w:afterAutospacing="1" w:line="240" w:lineRule="auto"/>
         <w:ind w:left="1440"/>
         <w:rPr>
-          <w:rFonts w:ascii="Times New Roman" w:eastAsia="Times New Roman" w:hAnsi="Times New Roman" w:cs="Times New Roman"/>
-          <w:sz w:val="24"/>
-          <w:szCs w:val="24"/>
-          <w:lang w:eastAsia="de-AT"/>
-        </w:rPr>
-      </w:pPr>
-      <w:hyperlink r:id="rId7" w:history="1">
-        <w:r>
-          <w:rPr>
-            <w:rStyle w:val="Hyperlink"/>
-            <w:rFonts w:ascii="Times New Roman" w:eastAsia="Times New Roman" w:hAnsi="Times New Roman" w:cs="Times New Roman"/>
-            <w:sz w:val="24"/>
-            <w:szCs w:val="24"/>
-            <w:lang w:eastAsia="de-AT"/>
-          </w:rPr>
-          <w:t>https://www.mygreatlearning.com/blog/understanding-mutable-and-immutable-in-python/</w:t>
-        </w:r>
-      </w:hyperlink>
-    </w:p>
-    <w:p>
-      <w:pPr>
-        <w:spacing w:before="100" w:beforeAutospacing="1" w:after="100" w:afterAutospacing="1" w:line="240" w:lineRule="auto"/>
-        <w:ind w:left="1440"/>
-        <w:rPr>
-          <w:rFonts w:ascii="Times New Roman" w:eastAsia="Times New Roman" w:hAnsi="Times New Roman" w:cs="Times New Roman"/>
-          <w:sz w:val="24"/>
-          <w:szCs w:val="24"/>
-          <w:lang w:eastAsia="de-AT"/>
-        </w:rPr>
-      </w:pPr>
-    </w:p>
-    <w:p>
-      <w:pPr>
-        <w:numPr>
-          <w:ilvl w:val="1"/>
-          <w:numId w:val="1"/>
-        </w:numPr>
-        <w:spacing w:before="100" w:beforeAutospacing="1" w:after="100" w:afterAutospacing="1" w:line="240" w:lineRule="auto"/>
-        <w:rPr>
-          <w:rFonts w:ascii="Times New Roman" w:eastAsia="Times New Roman" w:hAnsi="Times New Roman" w:cs="Times New Roman"/>
-          <w:sz w:val="24"/>
-          <w:szCs w:val="24"/>
-          <w:lang w:eastAsia="de-AT"/>
-        </w:rPr>
-      </w:pPr>
-      <w:r>
-        <w:rPr>
-          <w:rFonts w:ascii="Times New Roman" w:eastAsia="Times New Roman" w:hAnsi="Times New Roman" w:cs="Times New Roman"/>
-          <w:sz w:val="24"/>
-          <w:szCs w:val="24"/>
-          <w:lang w:eastAsia="de-AT"/>
-        </w:rPr>
-        <w:t>Type Variables</w:t>
-      </w:r>
-    </w:p>
-    <w:p>
-      <w:pPr>
-        <w:spacing w:before="100" w:beforeAutospacing="1" w:after="100" w:afterAutospacing="1" w:line="240" w:lineRule="auto"/>
-        <w:rPr>
+          <w:rStyle w:val="Hyperlink"/>
           <w:rFonts w:ascii="Times New Roman" w:eastAsia="Times New Roman" w:hAnsi="Times New Roman" w:cs="Times New Roman"/>
           <w:sz w:val="24"/>
           <w:szCs w:val="24"/>
@@ -345,57 +1929,36 @@
             <w:rFonts w:ascii="Times New Roman" w:eastAsia="Times New Roman" w:hAnsi="Times New Roman" w:cs="Times New Roman"/>
             <w:sz w:val="24"/>
             <w:szCs w:val="24"/>
-            <w:lang w:eastAsia="de-AT"/>
+            <w:lang w:val="en-GB" w:eastAsia="de-AT"/>
           </w:rPr>
-          <w:t>https://docs.python.org/3.5/extending/newtypes.html</w:t>
+          <w:t>https://www.mygreatlearning.com/blog/understanding-mutable-and-immutable</w:t>
+        </w:r>
+        <w:r>
+          <w:rPr>
+            <w:rStyle w:val="Hyperlink"/>
+            <w:rFonts w:ascii="Times New Roman" w:eastAsia="Times New Roman" w:hAnsi="Times New Roman" w:cs="Times New Roman"/>
+            <w:sz w:val="24"/>
+            <w:szCs w:val="24"/>
+            <w:lang w:val="en-GB" w:eastAsia="de-AT"/>
+          </w:rPr>
+          <w:t>-</w:t>
+        </w:r>
+        <w:r>
+          <w:rPr>
+            <w:rStyle w:val="Hyperlink"/>
+            <w:rFonts w:ascii="Times New Roman" w:eastAsia="Times New Roman" w:hAnsi="Times New Roman" w:cs="Times New Roman"/>
+            <w:sz w:val="24"/>
+            <w:szCs w:val="24"/>
+            <w:lang w:val="en-GB" w:eastAsia="de-AT"/>
+          </w:rPr>
+          <w:t>in-python/</w:t>
         </w:r>
       </w:hyperlink>
-      <w:r>
-        <w:rPr>
-          <w:rFonts w:ascii="Times New Roman" w:eastAsia="Times New Roman" w:hAnsi="Times New Roman" w:cs="Times New Roman"/>
-          <w:sz w:val="24"/>
-          <w:szCs w:val="24"/>
-          <w:lang w:eastAsia="de-AT"/>
-        </w:rPr>
-        <w:t xml:space="preserve"> ??</w:t>
-      </w:r>
-    </w:p>
-    <w:p>
-      <w:pPr>
-        <w:numPr>
-          <w:ilvl w:val="1"/>
-          <w:numId w:val="1"/>
-        </w:numPr>
+    </w:p>
+    <w:p>
+      <w:pPr>
         <w:spacing w:before="100" w:beforeAutospacing="1" w:after="100" w:afterAutospacing="1" w:line="240" w:lineRule="auto"/>
-        <w:rPr>
-          <w:rFonts w:ascii="Times New Roman" w:eastAsia="Times New Roman" w:hAnsi="Times New Roman" w:cs="Times New Roman"/>
-          <w:sz w:val="24"/>
-          <w:szCs w:val="24"/>
-          <w:lang w:eastAsia="de-AT"/>
-        </w:rPr>
-      </w:pPr>
-      <w:r>
-        <w:rPr>
-          <w:rFonts w:ascii="Times New Roman" w:eastAsia="Times New Roman" w:hAnsi="Times New Roman" w:cs="Times New Roman"/>
-          <w:sz w:val="24"/>
-          <w:szCs w:val="24"/>
-          <w:lang w:val="en-GB" w:eastAsia="de-AT"/>
-        </w:rPr>
-        <w:t>Higher-Order Function</w:t>
-      </w:r>
-      <w:r>
-        <w:rPr>
-          <w:rFonts w:ascii="Times New Roman" w:eastAsia="Times New Roman" w:hAnsi="Times New Roman" w:cs="Times New Roman"/>
-          <w:sz w:val="24"/>
-          <w:szCs w:val="24"/>
-          <w:lang w:eastAsia="de-AT"/>
-        </w:rPr>
-        <w:t>s</w:t>
-      </w:r>
-    </w:p>
-    <w:p>
-      <w:pPr>
-        <w:pStyle w:val="ListParagraph"/>
+        <w:ind w:left="1440"/>
         <w:rPr>
           <w:rFonts w:ascii="Times New Roman" w:eastAsia="Times New Roman" w:hAnsi="Times New Roman" w:cs="Times New Roman"/>
           <w:sz w:val="24"/>
@@ -412,9 +1975,20 @@
             <w:szCs w:val="24"/>
             <w:lang w:eastAsia="de-AT"/>
           </w:rPr>
-          <w:t>https://www.geeksforgeeks.org/higher-order-functions-in-python/</w:t>
+          <w:t>https://freecontent.manning.com/mutable-and-immutable-objects/</w:t>
         </w:r>
       </w:hyperlink>
+    </w:p>
+    <w:p>
+      <w:pPr>
+        <w:spacing w:before="100" w:beforeAutospacing="1" w:after="100" w:afterAutospacing="1" w:line="240" w:lineRule="auto"/>
+        <w:rPr>
+          <w:rFonts w:ascii="Times New Roman" w:eastAsia="Times New Roman" w:hAnsi="Times New Roman" w:cs="Times New Roman"/>
+          <w:sz w:val="24"/>
+          <w:szCs w:val="24"/>
+          <w:lang w:eastAsia="de-AT"/>
+        </w:rPr>
+      </w:pPr>
     </w:p>
     <w:p>
       <w:pPr>
@@ -437,31 +2011,1299 @@
           <w:szCs w:val="24"/>
           <w:lang w:eastAsia="de-AT"/>
         </w:rPr>
-        <w:t xml:space="preserve">Lambda </w:t>
+        <w:t>Type Variables</w:t>
+      </w:r>
+    </w:p>
+    <w:p>
+      <w:pPr>
+        <w:spacing w:before="100" w:beforeAutospacing="1" w:after="100" w:afterAutospacing="1" w:line="240" w:lineRule="auto"/>
+        <w:rPr>
+          <w:rFonts w:ascii="Times New Roman" w:eastAsia="Times New Roman" w:hAnsi="Times New Roman" w:cs="Times New Roman"/>
+          <w:sz w:val="24"/>
+          <w:szCs w:val="24"/>
+          <w:lang w:val="en-GB" w:eastAsia="de-AT"/>
+        </w:rPr>
+      </w:pPr>
+      <w:r>
+        <w:rPr>
+          <w:rFonts w:ascii="Times New Roman" w:eastAsia="Times New Roman" w:hAnsi="Times New Roman" w:cs="Times New Roman"/>
+          <w:sz w:val="24"/>
+          <w:szCs w:val="24"/>
+          <w:lang w:val="en-GB" w:eastAsia="de-AT"/>
+        </w:rPr>
+        <w:t>In Python variable type a</w:t>
+      </w:r>
+      <w:r>
+        <w:rPr>
+          <w:rFonts w:ascii="Times New Roman" w:eastAsia="Times New Roman" w:hAnsi="Times New Roman" w:cs="Times New Roman"/>
+          <w:sz w:val="24"/>
+          <w:szCs w:val="24"/>
+          <w:lang w:val="en-GB" w:eastAsia="de-AT"/>
+        </w:rPr>
+        <w:t>nnotations are not enforced</w:t>
+      </w:r>
+      <w:r>
+        <w:rPr>
+          <w:rFonts w:ascii="Times New Roman" w:eastAsia="Times New Roman" w:hAnsi="Times New Roman" w:cs="Times New Roman"/>
+          <w:sz w:val="24"/>
+          <w:szCs w:val="24"/>
+          <w:lang w:val="en-GB" w:eastAsia="de-AT"/>
+        </w:rPr>
+        <w:t xml:space="preserve">, so the variables do not need a declaration to reserve memory. By assigning a value to a variable the declaration happens automatically. </w:t>
+      </w:r>
+    </w:p>
+    <w:p>
+      <w:pPr>
+        <w:spacing w:before="100" w:beforeAutospacing="1" w:after="100" w:afterAutospacing="1" w:line="240" w:lineRule="auto"/>
+        <w:rPr>
+          <w:rFonts w:ascii="Times New Roman" w:eastAsia="Times New Roman" w:hAnsi="Times New Roman" w:cs="Times New Roman"/>
+          <w:sz w:val="24"/>
+          <w:szCs w:val="24"/>
+          <w:lang w:val="en-GB" w:eastAsia="de-AT"/>
+        </w:rPr>
+      </w:pPr>
+      <w:r>
+        <w:rPr>
+          <w:rFonts w:ascii="Times New Roman" w:eastAsia="Times New Roman" w:hAnsi="Times New Roman" w:cs="Times New Roman"/>
+          <w:sz w:val="24"/>
+          <w:szCs w:val="24"/>
+          <w:lang w:val="en-GB" w:eastAsia="de-AT"/>
+        </w:rPr>
+        <w:t xml:space="preserve">Furthermore, Python allows to change the type of a variable during runtime. It is possible for example to assign an integer value to a variable and change it to another value of type string. </w:t>
+      </w:r>
+    </w:p>
+    <w:p>
+      <w:pPr>
+        <w:spacing w:before="100" w:beforeAutospacing="1" w:after="100" w:afterAutospacing="1" w:line="240" w:lineRule="auto"/>
+        <w:rPr>
+          <w:rFonts w:ascii="Times New Roman" w:eastAsia="Times New Roman" w:hAnsi="Times New Roman" w:cs="Times New Roman"/>
+          <w:sz w:val="24"/>
+          <w:szCs w:val="24"/>
+          <w:lang w:val="en-GB" w:eastAsia="de-AT"/>
+        </w:rPr>
+      </w:pPr>
+      <w:r>
+        <w:rPr>
+          <w:rFonts w:ascii="Times New Roman" w:eastAsia="Times New Roman" w:hAnsi="Times New Roman" w:cs="Times New Roman"/>
+          <w:sz w:val="24"/>
+          <w:szCs w:val="24"/>
+          <w:lang w:val="en-GB" w:eastAsia="de-AT"/>
+        </w:rPr>
+        <w:t xml:space="preserve">At runtime a type can be checked by using the built in </w:t>
+      </w:r>
+      <w:proofErr w:type="gramStart"/>
+      <w:r>
+        <w:rPr>
+          <w:rFonts w:ascii="Times New Roman" w:eastAsia="Times New Roman" w:hAnsi="Times New Roman" w:cs="Times New Roman"/>
+          <w:sz w:val="24"/>
+          <w:szCs w:val="24"/>
+          <w:lang w:val="en-GB" w:eastAsia="de-AT"/>
+        </w:rPr>
+        <w:t>type(</w:t>
+      </w:r>
+      <w:proofErr w:type="gramEnd"/>
+      <w:r>
+        <w:rPr>
+          <w:rFonts w:ascii="Times New Roman" w:eastAsia="Times New Roman" w:hAnsi="Times New Roman" w:cs="Times New Roman"/>
+          <w:sz w:val="24"/>
+          <w:szCs w:val="24"/>
+          <w:lang w:val="en-GB" w:eastAsia="de-AT"/>
+        </w:rPr>
+        <w:t xml:space="preserve">) function. This can be very useful, as the declaration happens </w:t>
+      </w:r>
+      <w:proofErr w:type="gramStart"/>
+      <w:r>
+        <w:rPr>
+          <w:rFonts w:ascii="Times New Roman" w:eastAsia="Times New Roman" w:hAnsi="Times New Roman" w:cs="Times New Roman"/>
+          <w:sz w:val="24"/>
+          <w:szCs w:val="24"/>
+          <w:lang w:val="en-GB" w:eastAsia="de-AT"/>
+        </w:rPr>
+        <w:t>automatically</w:t>
+      </w:r>
+      <w:proofErr w:type="gramEnd"/>
+      <w:r>
+        <w:rPr>
+          <w:rFonts w:ascii="Times New Roman" w:eastAsia="Times New Roman" w:hAnsi="Times New Roman" w:cs="Times New Roman"/>
+          <w:sz w:val="24"/>
+          <w:szCs w:val="24"/>
+          <w:lang w:val="en-GB" w:eastAsia="de-AT"/>
+        </w:rPr>
+        <w:t xml:space="preserve"> and the type can not be </w:t>
+      </w:r>
+    </w:p>
+    <w:p>
+      <w:pPr>
+        <w:spacing w:before="100" w:beforeAutospacing="1" w:after="100" w:afterAutospacing="1" w:line="240" w:lineRule="auto"/>
+        <w:rPr>
+          <w:rFonts w:ascii="Times New Roman" w:eastAsia="Times New Roman" w:hAnsi="Times New Roman" w:cs="Times New Roman"/>
+          <w:sz w:val="24"/>
+          <w:szCs w:val="24"/>
+          <w:lang w:val="en-GB" w:eastAsia="de-AT"/>
+        </w:rPr>
+      </w:pPr>
+      <w:hyperlink r:id="rId10" w:history="1">
+        <w:r>
+          <w:rPr>
+            <w:rStyle w:val="Hyperlink"/>
+            <w:rFonts w:ascii="Times New Roman" w:eastAsia="Times New Roman" w:hAnsi="Times New Roman" w:cs="Times New Roman"/>
+            <w:sz w:val="24"/>
+            <w:szCs w:val="24"/>
+            <w:lang w:val="en-GB" w:eastAsia="de-AT"/>
+          </w:rPr>
+          <w:t>https://docs.python.org/3.5/extending/newtypes.html</w:t>
+        </w:r>
+      </w:hyperlink>
+    </w:p>
+    <w:p>
+      <w:pPr>
+        <w:spacing w:before="100" w:beforeAutospacing="1" w:after="100" w:afterAutospacing="1" w:line="240" w:lineRule="auto"/>
+        <w:rPr>
+          <w:rFonts w:ascii="Times New Roman" w:eastAsia="Times New Roman" w:hAnsi="Times New Roman" w:cs="Times New Roman"/>
+          <w:sz w:val="24"/>
+          <w:szCs w:val="24"/>
+          <w:lang w:val="en-GB" w:eastAsia="de-AT"/>
+        </w:rPr>
+      </w:pPr>
+      <w:hyperlink r:id="rId11" w:history="1">
+        <w:r>
+          <w:rPr>
+            <w:rStyle w:val="Hyperlink"/>
+            <w:rFonts w:ascii="Times New Roman" w:eastAsia="Times New Roman" w:hAnsi="Times New Roman" w:cs="Times New Roman"/>
+            <w:sz w:val="24"/>
+            <w:szCs w:val="24"/>
+            <w:lang w:val="en-GB" w:eastAsia="de-AT"/>
+          </w:rPr>
+          <w:t>https://python-course.eu/python-tutorial/data-types-and-variables.php</w:t>
+        </w:r>
+      </w:hyperlink>
+    </w:p>
+    <w:p>
+      <w:pPr>
+        <w:spacing w:before="100" w:beforeAutospacing="1" w:after="100" w:afterAutospacing="1" w:line="240" w:lineRule="auto"/>
+        <w:rPr>
+          <w:rFonts w:ascii="Times New Roman" w:eastAsia="Times New Roman" w:hAnsi="Times New Roman" w:cs="Times New Roman"/>
+          <w:sz w:val="24"/>
+          <w:szCs w:val="24"/>
+          <w:lang w:val="en-GB" w:eastAsia="de-AT"/>
+        </w:rPr>
+      </w:pPr>
+    </w:p>
+    <w:p>
+      <w:pPr>
+        <w:numPr>
+          <w:ilvl w:val="1"/>
+          <w:numId w:val="1"/>
+        </w:numPr>
+        <w:spacing w:before="100" w:beforeAutospacing="1" w:after="100" w:afterAutospacing="1" w:line="240" w:lineRule="auto"/>
+        <w:rPr>
+          <w:rFonts w:ascii="Times New Roman" w:eastAsia="Times New Roman" w:hAnsi="Times New Roman" w:cs="Times New Roman"/>
+          <w:sz w:val="24"/>
+          <w:szCs w:val="24"/>
+          <w:lang w:eastAsia="de-AT"/>
+        </w:rPr>
+      </w:pPr>
+      <w:r>
+        <w:rPr>
+          <w:rFonts w:ascii="Times New Roman" w:eastAsia="Times New Roman" w:hAnsi="Times New Roman" w:cs="Times New Roman"/>
+          <w:sz w:val="24"/>
+          <w:szCs w:val="24"/>
+          <w:lang w:val="en-GB" w:eastAsia="de-AT"/>
+        </w:rPr>
+        <w:t>Higher-Order Function</w:t>
+      </w:r>
+      <w:r>
+        <w:rPr>
+          <w:rFonts w:ascii="Times New Roman" w:eastAsia="Times New Roman" w:hAnsi="Times New Roman" w:cs="Times New Roman"/>
+          <w:sz w:val="24"/>
+          <w:szCs w:val="24"/>
+          <w:lang w:eastAsia="de-AT"/>
+        </w:rPr>
+        <w:t>s</w:t>
+      </w:r>
+    </w:p>
+    <w:p>
+      <w:pPr>
+        <w:spacing w:before="100" w:beforeAutospacing="1" w:after="100" w:afterAutospacing="1" w:line="240" w:lineRule="auto"/>
+        <w:rPr>
+          <w:rFonts w:ascii="Times New Roman" w:eastAsia="Times New Roman" w:hAnsi="Times New Roman" w:cs="Times New Roman"/>
+          <w:sz w:val="24"/>
+          <w:szCs w:val="24"/>
+          <w:lang w:val="en-GB" w:eastAsia="de-AT"/>
+        </w:rPr>
+      </w:pPr>
+      <w:r>
+        <w:rPr>
+          <w:rFonts w:ascii="Times New Roman" w:eastAsia="Times New Roman" w:hAnsi="Times New Roman" w:cs="Times New Roman"/>
+          <w:sz w:val="24"/>
+          <w:szCs w:val="24"/>
+          <w:lang w:val="en-GB" w:eastAsia="de-AT"/>
+        </w:rPr>
+        <w:t>Functions are called Higher O</w:t>
+      </w:r>
+      <w:r>
+        <w:rPr>
+          <w:rFonts w:ascii="Times New Roman" w:eastAsia="Times New Roman" w:hAnsi="Times New Roman" w:cs="Times New Roman"/>
+          <w:sz w:val="24"/>
+          <w:szCs w:val="24"/>
+          <w:lang w:val="en-GB" w:eastAsia="de-AT"/>
+        </w:rPr>
+        <w:t>rder Functions if they contain other functions as parameter or return a functio</w:t>
+      </w:r>
+      <w:r>
+        <w:rPr>
+          <w:rFonts w:ascii="Times New Roman" w:eastAsia="Times New Roman" w:hAnsi="Times New Roman" w:cs="Times New Roman"/>
+          <w:sz w:val="24"/>
+          <w:szCs w:val="24"/>
+          <w:lang w:val="en-GB" w:eastAsia="de-AT"/>
+        </w:rPr>
+        <w:t>n as value. Python also supports the concept of Higher Order Functions.</w:t>
+      </w:r>
+    </w:p>
+    <w:p>
+      <w:pPr>
+        <w:spacing w:before="100" w:beforeAutospacing="1" w:after="100" w:afterAutospacing="1" w:line="240" w:lineRule="auto"/>
+        <w:rPr>
+          <w:rFonts w:ascii="Times New Roman" w:eastAsia="Times New Roman" w:hAnsi="Times New Roman" w:cs="Times New Roman"/>
+          <w:sz w:val="24"/>
+          <w:szCs w:val="24"/>
+          <w:lang w:val="en-GB" w:eastAsia="de-AT"/>
+        </w:rPr>
+      </w:pPr>
+      <w:r>
+        <w:rPr>
+          <w:noProof/>
+        </w:rPr>
+        <w:lastRenderedPageBreak/>
+        <w:drawing>
+          <wp:inline distT="0" distB="0" distL="0" distR="0" wp14:anchorId="3E9A1A0D" wp14:editId="3F3B1ABD">
+            <wp:extent cx="3902927" cy="3245504"/>
+            <wp:effectExtent l="0" t="0" r="2540" b="0"/>
+            <wp:docPr id="2" name="Picture 2" descr="A picture containing text, person&#10;&#10;Description automatically generated"/>
+            <wp:cNvGraphicFramePr>
+              <a:graphicFrameLocks xmlns:a="http://schemas.openxmlformats.org/drawingml/2006/main" noChangeAspect="1"/>
+            </wp:cNvGraphicFramePr>
+            <a:graphic xmlns:a="http://schemas.openxmlformats.org/drawingml/2006/main">
+              <a:graphicData uri="http://schemas.openxmlformats.org/drawingml/2006/picture">
+                <pic:pic xmlns:pic="http://schemas.openxmlformats.org/drawingml/2006/picture">
+                  <pic:nvPicPr>
+                    <pic:cNvPr id="2" name="Picture 2" descr="A picture containing text, person&#10;&#10;Description automatically generated"/>
+                    <pic:cNvPicPr>
+                      <a:picLocks noChangeAspect="1" noChangeArrowheads="1"/>
+                    </pic:cNvPicPr>
+                  </pic:nvPicPr>
+                  <pic:blipFill>
+                    <a:blip r:embed="rId12">
+                      <a:extLst>
+                        <a:ext uri="{28A0092B-C50C-407E-A947-70E740481C1C}">
+                          <a14:useLocalDpi xmlns:a14="http://schemas.microsoft.com/office/drawing/2010/main" val="0"/>
+                        </a:ext>
+                      </a:extLst>
+                    </a:blip>
+                    <a:srcRect/>
+                    <a:stretch>
+                      <a:fillRect/>
+                    </a:stretch>
+                  </pic:blipFill>
+                  <pic:spPr bwMode="auto">
+                    <a:xfrm>
+                      <a:off x="0" y="0"/>
+                      <a:ext cx="3906076" cy="3248123"/>
+                    </a:xfrm>
+                    <a:prstGeom prst="rect">
+                      <a:avLst/>
+                    </a:prstGeom>
+                    <a:noFill/>
+                    <a:ln>
+                      <a:noFill/>
+                    </a:ln>
+                  </pic:spPr>
+                </pic:pic>
+              </a:graphicData>
+            </a:graphic>
+          </wp:inline>
+        </w:drawing>
+      </w:r>
+    </w:p>
+    <w:p>
+      <w:pPr>
+        <w:spacing w:before="100" w:beforeAutospacing="1" w:after="100" w:afterAutospacing="1" w:line="240" w:lineRule="auto"/>
+        <w:rPr>
+          <w:rFonts w:ascii="Times New Roman" w:eastAsia="Times New Roman" w:hAnsi="Times New Roman" w:cs="Times New Roman"/>
+          <w:sz w:val="24"/>
+          <w:szCs w:val="24"/>
+          <w:lang w:val="en-GB" w:eastAsia="de-AT"/>
+        </w:rPr>
+      </w:pPr>
+      <w:r>
+        <w:rPr>
+          <w:rFonts w:ascii="Times New Roman" w:eastAsia="Times New Roman" w:hAnsi="Times New Roman" w:cs="Times New Roman"/>
+          <w:sz w:val="24"/>
+          <w:szCs w:val="24"/>
+          <w:lang w:val="en-GB" w:eastAsia="de-AT"/>
+        </w:rPr>
+        <w:t>There are different ways to define Higher Order Functions in python:</w:t>
+      </w:r>
+    </w:p>
+    <w:p>
+      <w:pPr>
+        <w:pStyle w:val="ListParagraph"/>
+        <w:numPr>
+          <w:ilvl w:val="0"/>
+          <w:numId w:val="2"/>
+        </w:numPr>
+        <w:spacing w:before="100" w:beforeAutospacing="1" w:after="100" w:afterAutospacing="1" w:line="240" w:lineRule="auto"/>
+        <w:rPr>
+          <w:rFonts w:ascii="Times New Roman" w:eastAsia="Times New Roman" w:hAnsi="Times New Roman" w:cs="Times New Roman"/>
+          <w:sz w:val="24"/>
+          <w:szCs w:val="24"/>
+          <w:lang w:val="en-GB" w:eastAsia="de-AT"/>
+        </w:rPr>
+      </w:pPr>
+      <w:r>
+        <w:rPr>
+          <w:rFonts w:ascii="Times New Roman" w:eastAsia="Times New Roman" w:hAnsi="Times New Roman" w:cs="Times New Roman"/>
+          <w:sz w:val="24"/>
+          <w:szCs w:val="24"/>
+          <w:lang w:val="en-GB" w:eastAsia="de-AT"/>
+        </w:rPr>
+        <w:t>Passing functions as parameter for another function</w:t>
+      </w:r>
+    </w:p>
+    <w:p>
+      <w:pPr>
+        <w:pStyle w:val="ListParagraph"/>
+        <w:numPr>
+          <w:ilvl w:val="0"/>
+          <w:numId w:val="2"/>
+        </w:numPr>
+        <w:spacing w:before="100" w:beforeAutospacing="1" w:after="100" w:afterAutospacing="1" w:line="240" w:lineRule="auto"/>
+        <w:rPr>
+          <w:rFonts w:ascii="Times New Roman" w:eastAsia="Times New Roman" w:hAnsi="Times New Roman" w:cs="Times New Roman"/>
+          <w:sz w:val="24"/>
+          <w:szCs w:val="24"/>
+          <w:lang w:val="en-GB" w:eastAsia="de-AT"/>
+        </w:rPr>
+      </w:pPr>
+      <w:r>
+        <w:rPr>
+          <w:rFonts w:ascii="Times New Roman" w:eastAsia="Times New Roman" w:hAnsi="Times New Roman" w:cs="Times New Roman"/>
+          <w:sz w:val="24"/>
+          <w:szCs w:val="24"/>
+          <w:lang w:val="en-GB" w:eastAsia="de-AT"/>
+        </w:rPr>
+        <w:t>Returning a function from another function</w:t>
+      </w:r>
+    </w:p>
+    <w:p>
+      <w:pPr>
+        <w:pStyle w:val="ListParagraph"/>
+        <w:numPr>
+          <w:ilvl w:val="0"/>
+          <w:numId w:val="2"/>
+        </w:numPr>
+        <w:spacing w:before="100" w:beforeAutospacing="1" w:after="100" w:afterAutospacing="1" w:line="240" w:lineRule="auto"/>
+        <w:rPr>
+          <w:rFonts w:ascii="Times New Roman" w:eastAsia="Times New Roman" w:hAnsi="Times New Roman" w:cs="Times New Roman"/>
+          <w:sz w:val="24"/>
+          <w:szCs w:val="24"/>
+          <w:lang w:val="en-GB" w:eastAsia="de-AT"/>
+        </w:rPr>
+      </w:pPr>
+      <w:r>
+        <w:rPr>
+          <w:rFonts w:ascii="Times New Roman" w:eastAsia="Times New Roman" w:hAnsi="Times New Roman" w:cs="Times New Roman"/>
+          <w:sz w:val="24"/>
+          <w:szCs w:val="24"/>
+          <w:lang w:val="en-GB" w:eastAsia="de-AT"/>
+        </w:rPr>
+        <w:t>Using decorators as High Order Function</w:t>
+      </w:r>
+    </w:p>
+    <w:p>
+      <w:pPr>
+        <w:spacing w:before="100" w:beforeAutospacing="1" w:after="100" w:afterAutospacing="1" w:line="240" w:lineRule="auto"/>
+        <w:rPr>
+          <w:rFonts w:ascii="Times New Roman" w:eastAsia="Times New Roman" w:hAnsi="Times New Roman" w:cs="Times New Roman"/>
+          <w:sz w:val="24"/>
+          <w:szCs w:val="24"/>
+          <w:lang w:val="en-GB" w:eastAsia="de-AT"/>
+        </w:rPr>
+      </w:pPr>
+      <w:r>
+        <w:rPr>
+          <w:rFonts w:ascii="Times New Roman" w:eastAsia="Times New Roman" w:hAnsi="Times New Roman" w:cs="Times New Roman"/>
+          <w:sz w:val="24"/>
+          <w:szCs w:val="24"/>
+          <w:lang w:val="en-GB" w:eastAsia="de-AT"/>
+        </w:rPr>
+        <w:t xml:space="preserve">The most common way of Higher Order Functions is to pass them as </w:t>
+      </w:r>
+      <w:r>
+        <w:rPr>
+          <w:rFonts w:ascii="Times New Roman" w:eastAsia="Times New Roman" w:hAnsi="Times New Roman" w:cs="Times New Roman"/>
+          <w:sz w:val="24"/>
+          <w:szCs w:val="24"/>
+          <w:lang w:val="en-GB" w:eastAsia="de-AT"/>
+        </w:rPr>
+        <w:t>parameter</w:t>
+      </w:r>
+      <w:r>
+        <w:rPr>
+          <w:rFonts w:ascii="Times New Roman" w:eastAsia="Times New Roman" w:hAnsi="Times New Roman" w:cs="Times New Roman"/>
+          <w:sz w:val="24"/>
+          <w:szCs w:val="24"/>
+          <w:lang w:val="en-GB" w:eastAsia="de-AT"/>
+        </w:rPr>
+        <w:t xml:space="preserve"> to another function. This</w:t>
+      </w:r>
+      <w:r>
+        <w:rPr>
+          <w:rFonts w:ascii="Times New Roman" w:eastAsia="Times New Roman" w:hAnsi="Times New Roman" w:cs="Times New Roman"/>
+          <w:sz w:val="24"/>
+          <w:szCs w:val="24"/>
+          <w:lang w:val="en-GB" w:eastAsia="de-AT"/>
+        </w:rPr>
+        <w:t xml:space="preserve"> can be accomplished by assigning</w:t>
+      </w:r>
+      <w:r>
+        <w:rPr>
+          <w:rFonts w:ascii="Times New Roman" w:eastAsia="Times New Roman" w:hAnsi="Times New Roman" w:cs="Times New Roman"/>
+          <w:sz w:val="24"/>
+          <w:szCs w:val="24"/>
+          <w:lang w:val="en-GB" w:eastAsia="de-AT"/>
+        </w:rPr>
+        <w:t xml:space="preserve"> a reference of a function to a variable. This variable</w:t>
+      </w:r>
+      <w:r>
+        <w:rPr>
+          <w:rFonts w:ascii="Times New Roman" w:eastAsia="Times New Roman" w:hAnsi="Times New Roman" w:cs="Times New Roman"/>
+          <w:sz w:val="24"/>
+          <w:szCs w:val="24"/>
+          <w:lang w:val="en-GB" w:eastAsia="de-AT"/>
+        </w:rPr>
+        <w:t xml:space="preserve"> </w:t>
+      </w:r>
+      <w:r>
+        <w:rPr>
+          <w:rFonts w:ascii="Times New Roman" w:eastAsia="Times New Roman" w:hAnsi="Times New Roman" w:cs="Times New Roman"/>
+          <w:sz w:val="24"/>
+          <w:szCs w:val="24"/>
+          <w:lang w:val="en-GB" w:eastAsia="de-AT"/>
+        </w:rPr>
+        <w:t xml:space="preserve">can </w:t>
+      </w:r>
+      <w:r>
+        <w:rPr>
+          <w:rFonts w:ascii="Times New Roman" w:eastAsia="Times New Roman" w:hAnsi="Times New Roman" w:cs="Times New Roman"/>
+          <w:sz w:val="24"/>
+          <w:szCs w:val="24"/>
+          <w:lang w:val="en-GB" w:eastAsia="de-AT"/>
+        </w:rPr>
+        <w:t xml:space="preserve">then </w:t>
+      </w:r>
+      <w:r>
+        <w:rPr>
+          <w:rFonts w:ascii="Times New Roman" w:eastAsia="Times New Roman" w:hAnsi="Times New Roman" w:cs="Times New Roman"/>
+          <w:sz w:val="24"/>
+          <w:szCs w:val="24"/>
+          <w:lang w:val="en-GB" w:eastAsia="de-AT"/>
+        </w:rPr>
+        <w:t>be used to pass it as parameter to other functions.</w:t>
+      </w:r>
+    </w:p>
+    <w:p>
+      <w:pPr>
+        <w:pStyle w:val="HTMLPreformatted"/>
+        <w:shd w:val="clear" w:color="auto" w:fill="2B2B2B"/>
+        <w:rPr>
+          <w:color w:val="A9B7C6"/>
+          <w:lang w:val="en-GB"/>
+        </w:rPr>
+      </w:pPr>
+      <w:r>
+        <w:rPr>
+          <w:color w:val="808080"/>
+          <w:lang w:val="en-GB"/>
+        </w:rPr>
+        <w:t># pass function to function</w:t>
+      </w:r>
+      <w:r>
+        <w:rPr>
+          <w:color w:val="808080"/>
+          <w:lang w:val="en-GB"/>
+        </w:rPr>
+        <w:br/>
+      </w:r>
+      <w:r>
+        <w:rPr>
+          <w:color w:val="CC7832"/>
+          <w:lang w:val="en-GB"/>
+        </w:rPr>
+        <w:t xml:space="preserve">def </w:t>
       </w:r>
       <w:proofErr w:type="spellStart"/>
       <w:r>
         <w:rPr>
+          <w:color w:val="FFC66D"/>
+          <w:lang w:val="en-GB"/>
+        </w:rPr>
+        <w:t>calculateSum</w:t>
+      </w:r>
+      <w:proofErr w:type="spellEnd"/>
+      <w:r>
+        <w:rPr>
+          <w:color w:val="A9B7C6"/>
+          <w:lang w:val="en-GB"/>
+        </w:rPr>
+        <w:t>(</w:t>
+      </w:r>
+      <w:proofErr w:type="spellStart"/>
+      <w:r>
+        <w:rPr>
+          <w:color w:val="A9B7C6"/>
+          <w:lang w:val="en-GB"/>
+        </w:rPr>
+        <w:t>nums</w:t>
+      </w:r>
+      <w:proofErr w:type="spellEnd"/>
+      <w:r>
+        <w:rPr>
+          <w:color w:val="A9B7C6"/>
+          <w:lang w:val="en-GB"/>
+        </w:rPr>
+        <w:t>):</w:t>
+      </w:r>
+      <w:r>
+        <w:rPr>
+          <w:color w:val="A9B7C6"/>
+          <w:lang w:val="en-GB"/>
+        </w:rPr>
+        <w:br/>
+        <w:t xml:space="preserve">    sum = </w:t>
+      </w:r>
+      <w:r>
+        <w:rPr>
+          <w:color w:val="6897BB"/>
+          <w:lang w:val="en-GB"/>
+        </w:rPr>
+        <w:t>0</w:t>
+      </w:r>
+      <w:r>
+        <w:rPr>
+          <w:color w:val="6897BB"/>
+          <w:lang w:val="en-GB"/>
+        </w:rPr>
+        <w:br/>
+        <w:t xml:space="preserve">    </w:t>
+      </w:r>
+      <w:r>
+        <w:rPr>
+          <w:color w:val="CC7832"/>
+          <w:lang w:val="en-GB"/>
+        </w:rPr>
+        <w:t xml:space="preserve">for </w:t>
+      </w:r>
+      <w:proofErr w:type="spellStart"/>
+      <w:r>
+        <w:rPr>
+          <w:color w:val="A9B7C6"/>
+          <w:lang w:val="en-GB"/>
+        </w:rPr>
+        <w:t>num</w:t>
+      </w:r>
+      <w:proofErr w:type="spellEnd"/>
+      <w:r>
+        <w:rPr>
+          <w:color w:val="A9B7C6"/>
+          <w:lang w:val="en-GB"/>
+        </w:rPr>
+        <w:t xml:space="preserve"> </w:t>
+      </w:r>
+      <w:r>
+        <w:rPr>
+          <w:color w:val="CC7832"/>
+          <w:lang w:val="en-GB"/>
+        </w:rPr>
+        <w:t xml:space="preserve">in </w:t>
+      </w:r>
+      <w:proofErr w:type="spellStart"/>
+      <w:r>
+        <w:rPr>
+          <w:color w:val="A9B7C6"/>
+          <w:lang w:val="en-GB"/>
+        </w:rPr>
+        <w:t>nums</w:t>
+      </w:r>
+      <w:proofErr w:type="spellEnd"/>
+      <w:r>
+        <w:rPr>
+          <w:color w:val="A9B7C6"/>
+          <w:lang w:val="en-GB"/>
+        </w:rPr>
+        <w:t>:</w:t>
+      </w:r>
+      <w:r>
+        <w:rPr>
+          <w:color w:val="A9B7C6"/>
+          <w:lang w:val="en-GB"/>
+        </w:rPr>
+        <w:br/>
+        <w:t xml:space="preserve">        sum += </w:t>
+      </w:r>
+      <w:proofErr w:type="spellStart"/>
+      <w:r>
+        <w:rPr>
+          <w:color w:val="A9B7C6"/>
+          <w:lang w:val="en-GB"/>
+        </w:rPr>
+        <w:t>num</w:t>
+      </w:r>
+      <w:proofErr w:type="spellEnd"/>
+      <w:r>
+        <w:rPr>
+          <w:color w:val="A9B7C6"/>
+          <w:lang w:val="en-GB"/>
+        </w:rPr>
+        <w:br/>
+        <w:t xml:space="preserve">    </w:t>
+      </w:r>
+      <w:r>
+        <w:rPr>
+          <w:color w:val="CC7832"/>
+          <w:lang w:val="en-GB"/>
+        </w:rPr>
+        <w:t xml:space="preserve">return </w:t>
+      </w:r>
+      <w:r>
+        <w:rPr>
+          <w:color w:val="A9B7C6"/>
+          <w:lang w:val="en-GB"/>
+        </w:rPr>
+        <w:t>sum</w:t>
+      </w:r>
+      <w:r>
+        <w:rPr>
+          <w:color w:val="A9B7C6"/>
+          <w:lang w:val="en-GB"/>
+        </w:rPr>
+        <w:br/>
+      </w:r>
+      <w:r>
+        <w:rPr>
+          <w:color w:val="A9B7C6"/>
+          <w:lang w:val="en-GB"/>
+        </w:rPr>
+        <w:br/>
+      </w:r>
+      <w:r>
+        <w:rPr>
+          <w:color w:val="A9B7C6"/>
+          <w:lang w:val="en-GB"/>
+        </w:rPr>
+        <w:br/>
+      </w:r>
+      <w:r>
+        <w:rPr>
+          <w:color w:val="CC7832"/>
+          <w:lang w:val="en-GB"/>
+        </w:rPr>
+        <w:t xml:space="preserve">def </w:t>
+      </w:r>
+      <w:proofErr w:type="spellStart"/>
+      <w:r>
+        <w:rPr>
+          <w:color w:val="FFC66D"/>
+          <w:lang w:val="en-GB"/>
+        </w:rPr>
+        <w:t>calculateProduct</w:t>
+      </w:r>
+      <w:proofErr w:type="spellEnd"/>
+      <w:r>
+        <w:rPr>
+          <w:color w:val="A9B7C6"/>
+          <w:lang w:val="en-GB"/>
+        </w:rPr>
+        <w:t>(</w:t>
+      </w:r>
+      <w:proofErr w:type="spellStart"/>
+      <w:r>
+        <w:rPr>
+          <w:color w:val="A9B7C6"/>
+          <w:lang w:val="en-GB"/>
+        </w:rPr>
+        <w:t>nums</w:t>
+      </w:r>
+      <w:proofErr w:type="spellEnd"/>
+      <w:r>
+        <w:rPr>
+          <w:color w:val="A9B7C6"/>
+          <w:lang w:val="en-GB"/>
+        </w:rPr>
+        <w:t>):</w:t>
+      </w:r>
+      <w:r>
+        <w:rPr>
+          <w:color w:val="A9B7C6"/>
+          <w:lang w:val="en-GB"/>
+        </w:rPr>
+        <w:br/>
+        <w:t xml:space="preserve">    prod = </w:t>
+      </w:r>
+      <w:r>
+        <w:rPr>
+          <w:color w:val="6897BB"/>
+          <w:lang w:val="en-GB"/>
+        </w:rPr>
+        <w:t>1</w:t>
+      </w:r>
+      <w:r>
+        <w:rPr>
+          <w:color w:val="6897BB"/>
+          <w:lang w:val="en-GB"/>
+        </w:rPr>
+        <w:br/>
+        <w:t xml:space="preserve">    </w:t>
+      </w:r>
+      <w:r>
+        <w:rPr>
+          <w:color w:val="CC7832"/>
+          <w:lang w:val="en-GB"/>
+        </w:rPr>
+        <w:t xml:space="preserve">for </w:t>
+      </w:r>
+      <w:proofErr w:type="spellStart"/>
+      <w:r>
+        <w:rPr>
+          <w:color w:val="A9B7C6"/>
+          <w:lang w:val="en-GB"/>
+        </w:rPr>
+        <w:t>num</w:t>
+      </w:r>
+      <w:proofErr w:type="spellEnd"/>
+      <w:r>
+        <w:rPr>
+          <w:color w:val="A9B7C6"/>
+          <w:lang w:val="en-GB"/>
+        </w:rPr>
+        <w:t xml:space="preserve"> </w:t>
+      </w:r>
+      <w:r>
+        <w:rPr>
+          <w:color w:val="CC7832"/>
+          <w:lang w:val="en-GB"/>
+        </w:rPr>
+        <w:t xml:space="preserve">in </w:t>
+      </w:r>
+      <w:proofErr w:type="spellStart"/>
+      <w:r>
+        <w:rPr>
+          <w:color w:val="A9B7C6"/>
+          <w:lang w:val="en-GB"/>
+        </w:rPr>
+        <w:t>nums</w:t>
+      </w:r>
+      <w:proofErr w:type="spellEnd"/>
+      <w:r>
+        <w:rPr>
+          <w:color w:val="A9B7C6"/>
+          <w:lang w:val="en-GB"/>
+        </w:rPr>
+        <w:t>:</w:t>
+      </w:r>
+      <w:r>
+        <w:rPr>
+          <w:color w:val="A9B7C6"/>
+          <w:lang w:val="en-GB"/>
+        </w:rPr>
+        <w:br/>
+        <w:t xml:space="preserve">        prod = prod * </w:t>
+      </w:r>
+      <w:proofErr w:type="spellStart"/>
+      <w:r>
+        <w:rPr>
+          <w:color w:val="A9B7C6"/>
+          <w:lang w:val="en-GB"/>
+        </w:rPr>
+        <w:t>num</w:t>
+      </w:r>
+      <w:proofErr w:type="spellEnd"/>
+      <w:r>
+        <w:rPr>
+          <w:color w:val="A9B7C6"/>
+          <w:lang w:val="en-GB"/>
+        </w:rPr>
+        <w:br/>
+        <w:t xml:space="preserve">    </w:t>
+      </w:r>
+      <w:r>
+        <w:rPr>
+          <w:color w:val="CC7832"/>
+          <w:lang w:val="en-GB"/>
+        </w:rPr>
+        <w:t xml:space="preserve">return </w:t>
+      </w:r>
+      <w:r>
+        <w:rPr>
+          <w:color w:val="A9B7C6"/>
+          <w:lang w:val="en-GB"/>
+        </w:rPr>
+        <w:t>prod</w:t>
+      </w:r>
+      <w:r>
+        <w:rPr>
+          <w:color w:val="A9B7C6"/>
+          <w:lang w:val="en-GB"/>
+        </w:rPr>
+        <w:br/>
+      </w:r>
+      <w:r>
+        <w:rPr>
+          <w:color w:val="A9B7C6"/>
+          <w:lang w:val="en-GB"/>
+        </w:rPr>
+        <w:br/>
+      </w:r>
+      <w:r>
+        <w:rPr>
+          <w:color w:val="A9B7C6"/>
+          <w:lang w:val="en-GB"/>
+        </w:rPr>
+        <w:br/>
+      </w:r>
+      <w:r>
+        <w:rPr>
+          <w:color w:val="CC7832"/>
+          <w:lang w:val="en-GB"/>
+        </w:rPr>
+        <w:t xml:space="preserve">def </w:t>
+      </w:r>
+      <w:r>
+        <w:rPr>
+          <w:color w:val="FFC66D"/>
+          <w:lang w:val="en-GB"/>
+        </w:rPr>
+        <w:t>calculator</w:t>
+      </w:r>
+      <w:r>
+        <w:rPr>
+          <w:color w:val="A9B7C6"/>
+          <w:lang w:val="en-GB"/>
+        </w:rPr>
+        <w:t>(</w:t>
+      </w:r>
+      <w:proofErr w:type="spellStart"/>
+      <w:r>
+        <w:rPr>
+          <w:color w:val="A9B7C6"/>
+          <w:lang w:val="en-GB"/>
+        </w:rPr>
+        <w:t>func</w:t>
+      </w:r>
+      <w:proofErr w:type="spellEnd"/>
+      <w:r>
+        <w:rPr>
+          <w:color w:val="CC7832"/>
+          <w:lang w:val="en-GB"/>
+        </w:rPr>
+        <w:t xml:space="preserve">, </w:t>
+      </w:r>
+      <w:proofErr w:type="spellStart"/>
+      <w:r>
+        <w:rPr>
+          <w:color w:val="A9B7C6"/>
+          <w:lang w:val="en-GB"/>
+        </w:rPr>
+        <w:t>nums</w:t>
+      </w:r>
+      <w:proofErr w:type="spellEnd"/>
+      <w:r>
+        <w:rPr>
+          <w:color w:val="A9B7C6"/>
+          <w:lang w:val="en-GB"/>
+        </w:rPr>
+        <w:t>):</w:t>
+      </w:r>
+      <w:r>
+        <w:rPr>
+          <w:color w:val="A9B7C6"/>
+          <w:lang w:val="en-GB"/>
+        </w:rPr>
+        <w:br/>
+        <w:t xml:space="preserve">    solution = </w:t>
+      </w:r>
+      <w:proofErr w:type="spellStart"/>
+      <w:r>
+        <w:rPr>
+          <w:color w:val="A9B7C6"/>
+          <w:lang w:val="en-GB"/>
+        </w:rPr>
+        <w:t>func</w:t>
+      </w:r>
+      <w:proofErr w:type="spellEnd"/>
+      <w:r>
+        <w:rPr>
+          <w:color w:val="A9B7C6"/>
+          <w:lang w:val="en-GB"/>
+        </w:rPr>
+        <w:t>(</w:t>
+      </w:r>
+      <w:proofErr w:type="spellStart"/>
+      <w:r>
+        <w:rPr>
+          <w:color w:val="A9B7C6"/>
+          <w:lang w:val="en-GB"/>
+        </w:rPr>
+        <w:t>nums</w:t>
+      </w:r>
+      <w:proofErr w:type="spellEnd"/>
+      <w:r>
+        <w:rPr>
+          <w:color w:val="A9B7C6"/>
+          <w:lang w:val="en-GB"/>
+        </w:rPr>
+        <w:t>)</w:t>
+      </w:r>
+      <w:r>
+        <w:rPr>
+          <w:color w:val="A9B7C6"/>
+          <w:lang w:val="en-GB"/>
+        </w:rPr>
+        <w:br/>
+        <w:t xml:space="preserve">    </w:t>
+      </w:r>
+      <w:r>
+        <w:rPr>
+          <w:color w:val="8888C6"/>
+          <w:lang w:val="en-GB"/>
+        </w:rPr>
+        <w:t>print</w:t>
+      </w:r>
+      <w:r>
+        <w:rPr>
+          <w:color w:val="A9B7C6"/>
+          <w:lang w:val="en-GB"/>
+        </w:rPr>
+        <w:t>(solution)</w:t>
+      </w:r>
+      <w:r>
+        <w:rPr>
+          <w:color w:val="A9B7C6"/>
+          <w:lang w:val="en-GB"/>
+        </w:rPr>
+        <w:br/>
+        <w:t xml:space="preserve">    </w:t>
+      </w:r>
+      <w:r>
+        <w:rPr>
+          <w:color w:val="CC7832"/>
+          <w:lang w:val="en-GB"/>
+        </w:rPr>
+        <w:t xml:space="preserve">return </w:t>
+      </w:r>
+      <w:r>
+        <w:rPr>
+          <w:color w:val="A9B7C6"/>
+          <w:lang w:val="en-GB"/>
+        </w:rPr>
+        <w:t>solution</w:t>
+      </w:r>
+      <w:r>
+        <w:rPr>
+          <w:color w:val="A9B7C6"/>
+          <w:lang w:val="en-GB"/>
+        </w:rPr>
+        <w:br/>
+      </w:r>
+      <w:r>
+        <w:rPr>
+          <w:color w:val="A9B7C6"/>
+          <w:lang w:val="en-GB"/>
+        </w:rPr>
+        <w:br/>
+      </w:r>
+      <w:proofErr w:type="spellStart"/>
+      <w:r>
+        <w:rPr>
+          <w:color w:val="A9B7C6"/>
+          <w:lang w:val="en-GB"/>
+        </w:rPr>
+        <w:t>nums</w:t>
+      </w:r>
+      <w:proofErr w:type="spellEnd"/>
+      <w:r>
+        <w:rPr>
+          <w:color w:val="A9B7C6"/>
+          <w:lang w:val="en-GB"/>
+        </w:rPr>
+        <w:t xml:space="preserve"> = [</w:t>
+      </w:r>
+      <w:r>
+        <w:rPr>
+          <w:color w:val="6897BB"/>
+          <w:lang w:val="en-GB"/>
+        </w:rPr>
+        <w:t>1</w:t>
+      </w:r>
+      <w:r>
+        <w:rPr>
+          <w:color w:val="CC7832"/>
+          <w:lang w:val="en-GB"/>
+        </w:rPr>
+        <w:t xml:space="preserve">, </w:t>
+      </w:r>
+      <w:r>
+        <w:rPr>
+          <w:color w:val="6897BB"/>
+          <w:lang w:val="en-GB"/>
+        </w:rPr>
+        <w:t>2</w:t>
+      </w:r>
+      <w:r>
+        <w:rPr>
+          <w:color w:val="CC7832"/>
+          <w:lang w:val="en-GB"/>
+        </w:rPr>
+        <w:t xml:space="preserve">, </w:t>
+      </w:r>
+      <w:r>
+        <w:rPr>
+          <w:color w:val="6897BB"/>
+          <w:lang w:val="en-GB"/>
+        </w:rPr>
+        <w:t>3</w:t>
+      </w:r>
+      <w:r>
+        <w:rPr>
+          <w:color w:val="CC7832"/>
+          <w:lang w:val="en-GB"/>
+        </w:rPr>
+        <w:t xml:space="preserve">, </w:t>
+      </w:r>
+      <w:r>
+        <w:rPr>
+          <w:color w:val="6897BB"/>
+          <w:lang w:val="en-GB"/>
+        </w:rPr>
+        <w:t>4</w:t>
+      </w:r>
+      <w:r>
+        <w:rPr>
+          <w:color w:val="A9B7C6"/>
+          <w:lang w:val="en-GB"/>
+        </w:rPr>
+        <w:t>]</w:t>
+      </w:r>
+      <w:r>
+        <w:rPr>
+          <w:color w:val="A9B7C6"/>
+          <w:lang w:val="en-GB"/>
+        </w:rPr>
+        <w:br/>
+      </w:r>
+      <w:proofErr w:type="spellStart"/>
+      <w:r>
+        <w:rPr>
+          <w:color w:val="A9B7C6"/>
+          <w:lang w:val="en-GB"/>
+        </w:rPr>
+        <w:t>calcSum</w:t>
+      </w:r>
+      <w:proofErr w:type="spellEnd"/>
+      <w:r>
+        <w:rPr>
+          <w:color w:val="A9B7C6"/>
+          <w:lang w:val="en-GB"/>
+        </w:rPr>
+        <w:t xml:space="preserve"> = </w:t>
+      </w:r>
+      <w:proofErr w:type="spellStart"/>
+      <w:r>
+        <w:rPr>
+          <w:color w:val="A9B7C6"/>
+          <w:lang w:val="en-GB"/>
+        </w:rPr>
+        <w:t>calculateSum</w:t>
+      </w:r>
+      <w:proofErr w:type="spellEnd"/>
+      <w:r>
+        <w:rPr>
+          <w:color w:val="A9B7C6"/>
+          <w:lang w:val="en-GB"/>
+        </w:rPr>
+        <w:br/>
+      </w:r>
+      <w:proofErr w:type="spellStart"/>
+      <w:r>
+        <w:rPr>
+          <w:color w:val="A9B7C6"/>
+          <w:lang w:val="en-GB"/>
+        </w:rPr>
+        <w:t>calcProduct</w:t>
+      </w:r>
+      <w:proofErr w:type="spellEnd"/>
+      <w:r>
+        <w:rPr>
+          <w:color w:val="A9B7C6"/>
+          <w:lang w:val="en-GB"/>
+        </w:rPr>
+        <w:t xml:space="preserve"> = </w:t>
+      </w:r>
+      <w:proofErr w:type="spellStart"/>
+      <w:r>
+        <w:rPr>
+          <w:color w:val="A9B7C6"/>
+          <w:lang w:val="en-GB"/>
+        </w:rPr>
+        <w:t>calculateProduct</w:t>
+      </w:r>
+      <w:proofErr w:type="spellEnd"/>
+      <w:r>
+        <w:rPr>
+          <w:color w:val="A9B7C6"/>
+          <w:lang w:val="en-GB"/>
+        </w:rPr>
+        <w:br/>
+        <w:t>calculator(</w:t>
+      </w:r>
+      <w:proofErr w:type="spellStart"/>
+      <w:r>
+        <w:rPr>
+          <w:color w:val="A9B7C6"/>
+          <w:lang w:val="en-GB"/>
+        </w:rPr>
+        <w:t>calcSum</w:t>
+      </w:r>
+      <w:proofErr w:type="spellEnd"/>
+      <w:r>
+        <w:rPr>
+          <w:color w:val="CC7832"/>
+          <w:lang w:val="en-GB"/>
+        </w:rPr>
+        <w:t xml:space="preserve">, </w:t>
+      </w:r>
+      <w:proofErr w:type="spellStart"/>
+      <w:r>
+        <w:rPr>
+          <w:color w:val="A9B7C6"/>
+          <w:lang w:val="en-GB"/>
+        </w:rPr>
+        <w:t>nums</w:t>
+      </w:r>
+      <w:proofErr w:type="spellEnd"/>
+      <w:r>
+        <w:rPr>
+          <w:color w:val="A9B7C6"/>
+          <w:lang w:val="en-GB"/>
+        </w:rPr>
+        <w:t>)</w:t>
+      </w:r>
+      <w:r>
+        <w:rPr>
+          <w:color w:val="A9B7C6"/>
+          <w:lang w:val="en-GB"/>
+        </w:rPr>
+        <w:br/>
+        <w:t>calculator(</w:t>
+      </w:r>
+      <w:proofErr w:type="spellStart"/>
+      <w:r>
+        <w:rPr>
+          <w:color w:val="A9B7C6"/>
+          <w:lang w:val="en-GB"/>
+        </w:rPr>
+        <w:t>calcProduct</w:t>
+      </w:r>
+      <w:proofErr w:type="spellEnd"/>
+      <w:r>
+        <w:rPr>
+          <w:color w:val="CC7832"/>
+          <w:lang w:val="en-GB"/>
+        </w:rPr>
+        <w:t xml:space="preserve">, </w:t>
+      </w:r>
+      <w:proofErr w:type="spellStart"/>
+      <w:r>
+        <w:rPr>
+          <w:color w:val="A9B7C6"/>
+          <w:lang w:val="en-GB"/>
+        </w:rPr>
+        <w:t>nums</w:t>
+      </w:r>
+      <w:proofErr w:type="spellEnd"/>
+      <w:r>
+        <w:rPr>
+          <w:color w:val="A9B7C6"/>
+          <w:lang w:val="en-GB"/>
+        </w:rPr>
+        <w:t>)</w:t>
+      </w:r>
+    </w:p>
+    <w:p>
+      <w:pPr>
+        <w:pStyle w:val="HTMLPreformatted"/>
+        <w:shd w:val="clear" w:color="auto" w:fill="2B2B2B"/>
+        <w:rPr>
+          <w:color w:val="A9B7C6"/>
+          <w:lang w:val="en-GB"/>
+        </w:rPr>
+      </w:pPr>
+    </w:p>
+    <w:p>
+      <w:pPr>
+        <w:pStyle w:val="ListParagraph"/>
+        <w:rPr>
+          <w:rStyle w:val="Hyperlink"/>
+          <w:rFonts w:ascii="Times New Roman" w:eastAsia="Times New Roman" w:hAnsi="Times New Roman" w:cs="Times New Roman"/>
+          <w:sz w:val="24"/>
+          <w:szCs w:val="24"/>
+          <w:lang w:val="en-GB" w:eastAsia="de-AT"/>
+        </w:rPr>
+      </w:pPr>
+      <w:hyperlink r:id="rId13" w:history="1">
+        <w:r>
+          <w:rPr>
+            <w:rStyle w:val="Hyperlink"/>
+            <w:rFonts w:ascii="Times New Roman" w:eastAsia="Times New Roman" w:hAnsi="Times New Roman" w:cs="Times New Roman"/>
+            <w:sz w:val="24"/>
+            <w:szCs w:val="24"/>
+            <w:lang w:val="en-GB" w:eastAsia="de-AT"/>
+          </w:rPr>
+          <w:t>https://www.geeksforgeeks.org/higher-</w:t>
+        </w:r>
+        <w:r>
+          <w:rPr>
+            <w:rStyle w:val="Hyperlink"/>
+            <w:rFonts w:ascii="Times New Roman" w:eastAsia="Times New Roman" w:hAnsi="Times New Roman" w:cs="Times New Roman"/>
+            <w:sz w:val="24"/>
+            <w:szCs w:val="24"/>
+            <w:lang w:val="en-GB" w:eastAsia="de-AT"/>
+          </w:rPr>
+          <w:t>o</w:t>
+        </w:r>
+        <w:r>
+          <w:rPr>
+            <w:rStyle w:val="Hyperlink"/>
+            <w:rFonts w:ascii="Times New Roman" w:eastAsia="Times New Roman" w:hAnsi="Times New Roman" w:cs="Times New Roman"/>
+            <w:sz w:val="24"/>
+            <w:szCs w:val="24"/>
+            <w:lang w:val="en-GB" w:eastAsia="de-AT"/>
+          </w:rPr>
+          <w:t>rder-functions-in-python/</w:t>
+        </w:r>
+      </w:hyperlink>
+    </w:p>
+    <w:p>
+      <w:pPr>
+        <w:pStyle w:val="ListParagraph"/>
+        <w:rPr>
           <w:rFonts w:ascii="Times New Roman" w:eastAsia="Times New Roman" w:hAnsi="Times New Roman" w:cs="Times New Roman"/>
           <w:sz w:val="24"/>
           <w:szCs w:val="24"/>
           <w:lang w:eastAsia="de-AT"/>
         </w:rPr>
-        <w:t>Expressions</w:t>
-      </w:r>
-      <w:proofErr w:type="spellEnd"/>
-    </w:p>
-    <w:p>
-      <w:pPr>
-        <w:spacing w:before="100" w:beforeAutospacing="1" w:after="100" w:afterAutospacing="1" w:line="240" w:lineRule="auto"/>
-        <w:rPr>
-          <w:rFonts w:ascii="Times New Roman" w:eastAsia="Times New Roman" w:hAnsi="Times New Roman" w:cs="Times New Roman"/>
-          <w:sz w:val="24"/>
-          <w:szCs w:val="24"/>
-          <w:lang w:eastAsia="de-AT"/>
-        </w:rPr>
-      </w:pPr>
-      <w:hyperlink r:id="rId10" w:history="1">
+      </w:pPr>
+      <w:hyperlink r:id="rId14" w:history="1">
         <w:r>
           <w:rPr>
             <w:rStyle w:val="Hyperlink"/>
@@ -470,13 +3312,36 @@
             <w:szCs w:val="24"/>
             <w:lang w:eastAsia="de-AT"/>
           </w:rPr>
-          <w:t>https://realpython.com/python-lambda/</w:t>
+          <w:t>https://medium.com/analytics-vidhya/higher-order-functions-python-716f508a8f41</w:t>
         </w:r>
       </w:hyperlink>
     </w:p>
     <w:p>
       <w:pPr>
-        <w:spacing w:before="100" w:beforeAutospacing="1" w:after="100" w:afterAutospacing="1" w:line="240" w:lineRule="auto"/>
+        <w:pStyle w:val="ListParagraph"/>
+        <w:rPr>
+          <w:rFonts w:ascii="Times New Roman" w:eastAsia="Times New Roman" w:hAnsi="Times New Roman" w:cs="Times New Roman"/>
+          <w:sz w:val="24"/>
+          <w:szCs w:val="24"/>
+          <w:lang w:eastAsia="de-AT"/>
+        </w:rPr>
+      </w:pPr>
+      <w:hyperlink r:id="rId15" w:history="1">
+        <w:r>
+          <w:rPr>
+            <w:rStyle w:val="Hyperlink"/>
+            <w:rFonts w:ascii="Times New Roman" w:eastAsia="Times New Roman" w:hAnsi="Times New Roman" w:cs="Times New Roman"/>
+            <w:sz w:val="24"/>
+            <w:szCs w:val="24"/>
+            <w:lang w:eastAsia="de-AT"/>
+          </w:rPr>
+          <w:t>https://www.javatpoint.com/python-high-order-function</w:t>
+        </w:r>
+      </w:hyperlink>
+    </w:p>
+    <w:p>
+      <w:pPr>
+        <w:pStyle w:val="ListParagraph"/>
         <w:rPr>
           <w:rFonts w:ascii="Times New Roman" w:eastAsia="Times New Roman" w:hAnsi="Times New Roman" w:cs="Times New Roman"/>
           <w:sz w:val="24"/>
@@ -499,6 +3364,15 @@
           <w:lang w:eastAsia="de-AT"/>
         </w:rPr>
       </w:pPr>
+      <w:r>
+        <w:rPr>
+          <w:rFonts w:ascii="Times New Roman" w:eastAsia="Times New Roman" w:hAnsi="Times New Roman" w:cs="Times New Roman"/>
+          <w:sz w:val="24"/>
+          <w:szCs w:val="24"/>
+          <w:lang w:eastAsia="de-AT"/>
+        </w:rPr>
+        <w:t xml:space="preserve">Lambda </w:t>
+      </w:r>
       <w:proofErr w:type="spellStart"/>
       <w:r>
         <w:rPr>
@@ -507,6 +3381,436 @@
           <w:szCs w:val="24"/>
           <w:lang w:eastAsia="de-AT"/>
         </w:rPr>
+        <w:t>Expressions</w:t>
+      </w:r>
+      <w:proofErr w:type="spellEnd"/>
+    </w:p>
+    <w:p>
+      <w:pPr>
+        <w:spacing w:before="100" w:beforeAutospacing="1" w:after="100" w:afterAutospacing="1" w:line="240" w:lineRule="auto"/>
+        <w:rPr>
+          <w:rFonts w:ascii="Times New Roman" w:eastAsia="Times New Roman" w:hAnsi="Times New Roman" w:cs="Times New Roman"/>
+          <w:sz w:val="24"/>
+          <w:szCs w:val="24"/>
+          <w:lang w:val="en-GB" w:eastAsia="de-AT"/>
+        </w:rPr>
+      </w:pPr>
+      <w:r>
+        <w:rPr>
+          <w:rFonts w:ascii="Times New Roman" w:eastAsia="Times New Roman" w:hAnsi="Times New Roman" w:cs="Times New Roman"/>
+          <w:sz w:val="24"/>
+          <w:szCs w:val="24"/>
+          <w:lang w:val="en-GB" w:eastAsia="de-AT"/>
+        </w:rPr>
+        <w:t>Lambda Expressions ar</w:t>
+      </w:r>
+      <w:r>
+        <w:rPr>
+          <w:rFonts w:ascii="Times New Roman" w:eastAsia="Times New Roman" w:hAnsi="Times New Roman" w:cs="Times New Roman"/>
+          <w:sz w:val="24"/>
+          <w:szCs w:val="24"/>
+          <w:lang w:val="en-GB" w:eastAsia="de-AT"/>
+        </w:rPr>
+        <w:t>e small anonymous functions that take any number of arguments but can only have on expression. Lambda functions are mostly used as anonymous functions inside another function.</w:t>
+      </w:r>
+    </w:p>
+    <w:p>
+      <w:pPr>
+        <w:pStyle w:val="HTMLPreformatted"/>
+        <w:shd w:val="clear" w:color="auto" w:fill="2B2B2B"/>
+        <w:rPr>
+          <w:color w:val="CC7832"/>
+          <w:lang w:val="en-GB"/>
+        </w:rPr>
+      </w:pPr>
+    </w:p>
+    <w:p>
+      <w:pPr>
+        <w:pStyle w:val="HTMLPreformatted"/>
+        <w:shd w:val="clear" w:color="auto" w:fill="2B2B2B"/>
+        <w:rPr>
+          <w:color w:val="A9B7C6"/>
+          <w:lang w:val="en-GB"/>
+        </w:rPr>
+      </w:pPr>
+      <w:r>
+        <w:rPr>
+          <w:color w:val="CC7832"/>
+          <w:lang w:val="en-GB"/>
+        </w:rPr>
+        <w:t xml:space="preserve">def </w:t>
+      </w:r>
+      <w:proofErr w:type="spellStart"/>
+      <w:r>
+        <w:rPr>
+          <w:color w:val="FFC66D"/>
+          <w:lang w:val="en-GB"/>
+        </w:rPr>
+        <w:t>myfunc</w:t>
+      </w:r>
+      <w:proofErr w:type="spellEnd"/>
+      <w:r>
+        <w:rPr>
+          <w:color w:val="A9B7C6"/>
+          <w:lang w:val="en-GB"/>
+        </w:rPr>
+        <w:t>(n):</w:t>
+      </w:r>
+      <w:r>
+        <w:rPr>
+          <w:color w:val="A9B7C6"/>
+          <w:lang w:val="en-GB"/>
+        </w:rPr>
+        <w:br/>
+        <w:t xml:space="preserve">    </w:t>
+      </w:r>
+      <w:r>
+        <w:rPr>
+          <w:color w:val="CC7832"/>
+          <w:lang w:val="en-GB"/>
+        </w:rPr>
+        <w:t xml:space="preserve">return lambda </w:t>
+      </w:r>
+      <w:r>
+        <w:rPr>
+          <w:color w:val="A9B7C6"/>
+          <w:lang w:val="en-GB"/>
+        </w:rPr>
+        <w:t>a: a * n</w:t>
+      </w:r>
+      <w:r>
+        <w:rPr>
+          <w:color w:val="A9B7C6"/>
+          <w:lang w:val="en-GB"/>
+        </w:rPr>
+        <w:br/>
+      </w:r>
+      <w:r>
+        <w:rPr>
+          <w:color w:val="A9B7C6"/>
+          <w:lang w:val="en-GB"/>
+        </w:rPr>
+        <w:br/>
+      </w:r>
+      <w:proofErr w:type="spellStart"/>
+      <w:r>
+        <w:rPr>
+          <w:color w:val="A9B7C6"/>
+          <w:lang w:val="en-GB"/>
+        </w:rPr>
+        <w:t>mydoubler</w:t>
+      </w:r>
+      <w:proofErr w:type="spellEnd"/>
+      <w:r>
+        <w:rPr>
+          <w:color w:val="A9B7C6"/>
+          <w:lang w:val="en-GB"/>
+        </w:rPr>
+        <w:t xml:space="preserve"> = </w:t>
+      </w:r>
+      <w:proofErr w:type="spellStart"/>
+      <w:proofErr w:type="gramStart"/>
+      <w:r>
+        <w:rPr>
+          <w:color w:val="A9B7C6"/>
+          <w:lang w:val="en-GB"/>
+        </w:rPr>
+        <w:t>myfunc</w:t>
+      </w:r>
+      <w:proofErr w:type="spellEnd"/>
+      <w:r>
+        <w:rPr>
+          <w:color w:val="A9B7C6"/>
+          <w:lang w:val="en-GB"/>
+        </w:rPr>
+        <w:t>(</w:t>
+      </w:r>
+      <w:proofErr w:type="gramEnd"/>
+      <w:r>
+        <w:rPr>
+          <w:color w:val="6897BB"/>
+          <w:lang w:val="en-GB"/>
+        </w:rPr>
+        <w:t>2</w:t>
+      </w:r>
+      <w:r>
+        <w:rPr>
+          <w:color w:val="A9B7C6"/>
+          <w:lang w:val="en-GB"/>
+        </w:rPr>
+        <w:t>)</w:t>
+      </w:r>
+      <w:r>
+        <w:rPr>
+          <w:color w:val="A9B7C6"/>
+          <w:lang w:val="en-GB"/>
+        </w:rPr>
+        <w:br/>
+      </w:r>
+      <w:proofErr w:type="spellStart"/>
+      <w:r>
+        <w:rPr>
+          <w:color w:val="A9B7C6"/>
+          <w:lang w:val="en-GB"/>
+        </w:rPr>
+        <w:t>mytrippler</w:t>
+      </w:r>
+      <w:proofErr w:type="spellEnd"/>
+      <w:r>
+        <w:rPr>
+          <w:color w:val="A9B7C6"/>
+          <w:lang w:val="en-GB"/>
+        </w:rPr>
+        <w:t xml:space="preserve"> = </w:t>
+      </w:r>
+      <w:proofErr w:type="spellStart"/>
+      <w:r>
+        <w:rPr>
+          <w:color w:val="A9B7C6"/>
+          <w:lang w:val="en-GB"/>
+        </w:rPr>
+        <w:t>myfunc</w:t>
+      </w:r>
+      <w:proofErr w:type="spellEnd"/>
+      <w:r>
+        <w:rPr>
+          <w:color w:val="A9B7C6"/>
+          <w:lang w:val="en-GB"/>
+        </w:rPr>
+        <w:t>(</w:t>
+      </w:r>
+      <w:r>
+        <w:rPr>
+          <w:color w:val="6897BB"/>
+          <w:lang w:val="en-GB"/>
+        </w:rPr>
+        <w:t>3</w:t>
+      </w:r>
+      <w:r>
+        <w:rPr>
+          <w:color w:val="A9B7C6"/>
+          <w:lang w:val="en-GB"/>
+        </w:rPr>
+        <w:t>)</w:t>
+      </w:r>
+      <w:r>
+        <w:rPr>
+          <w:color w:val="A9B7C6"/>
+          <w:lang w:val="en-GB"/>
+        </w:rPr>
+        <w:br/>
+      </w:r>
+      <w:r>
+        <w:rPr>
+          <w:color w:val="A9B7C6"/>
+          <w:lang w:val="en-GB"/>
+        </w:rPr>
+        <w:br/>
+      </w:r>
+      <w:r>
+        <w:rPr>
+          <w:color w:val="8888C6"/>
+          <w:lang w:val="en-GB"/>
+        </w:rPr>
+        <w:t>print</w:t>
+      </w:r>
+      <w:r>
+        <w:rPr>
+          <w:color w:val="A9B7C6"/>
+          <w:lang w:val="en-GB"/>
+        </w:rPr>
+        <w:t>(</w:t>
+      </w:r>
+      <w:proofErr w:type="spellStart"/>
+      <w:r>
+        <w:rPr>
+          <w:color w:val="A9B7C6"/>
+          <w:lang w:val="en-GB"/>
+        </w:rPr>
+        <w:t>mydoubler</w:t>
+      </w:r>
+      <w:proofErr w:type="spellEnd"/>
+      <w:r>
+        <w:rPr>
+          <w:color w:val="A9B7C6"/>
+          <w:lang w:val="en-GB"/>
+        </w:rPr>
+        <w:t>(</w:t>
+      </w:r>
+      <w:r>
+        <w:rPr>
+          <w:color w:val="6897BB"/>
+          <w:lang w:val="en-GB"/>
+        </w:rPr>
+        <w:t>11</w:t>
+      </w:r>
+      <w:r>
+        <w:rPr>
+          <w:color w:val="A9B7C6"/>
+          <w:lang w:val="en-GB"/>
+        </w:rPr>
+        <w:t>))</w:t>
+      </w:r>
+      <w:r>
+        <w:rPr>
+          <w:color w:val="A9B7C6"/>
+          <w:lang w:val="en-GB"/>
+        </w:rPr>
+        <w:br/>
+      </w:r>
+      <w:r>
+        <w:rPr>
+          <w:color w:val="8888C6"/>
+          <w:lang w:val="en-GB"/>
+        </w:rPr>
+        <w:t>print</w:t>
+      </w:r>
+      <w:r>
+        <w:rPr>
+          <w:color w:val="A9B7C6"/>
+          <w:lang w:val="en-GB"/>
+        </w:rPr>
+        <w:t>(</w:t>
+      </w:r>
+      <w:proofErr w:type="spellStart"/>
+      <w:r>
+        <w:rPr>
+          <w:color w:val="A9B7C6"/>
+          <w:lang w:val="en-GB"/>
+        </w:rPr>
+        <w:t>mytrippler</w:t>
+      </w:r>
+      <w:proofErr w:type="spellEnd"/>
+      <w:r>
+        <w:rPr>
+          <w:color w:val="A9B7C6"/>
+          <w:lang w:val="en-GB"/>
+        </w:rPr>
+        <w:t>(</w:t>
+      </w:r>
+      <w:r>
+        <w:rPr>
+          <w:color w:val="6897BB"/>
+          <w:lang w:val="en-GB"/>
+        </w:rPr>
+        <w:t>11</w:t>
+      </w:r>
+      <w:r>
+        <w:rPr>
+          <w:color w:val="A9B7C6"/>
+          <w:lang w:val="en-GB"/>
+        </w:rPr>
+        <w:t>))</w:t>
+      </w:r>
+    </w:p>
+    <w:p>
+      <w:pPr>
+        <w:pStyle w:val="HTMLPreformatted"/>
+        <w:shd w:val="clear" w:color="auto" w:fill="2B2B2B"/>
+        <w:rPr>
+          <w:color w:val="A9B7C6"/>
+          <w:lang w:val="en-GB"/>
+        </w:rPr>
+      </w:pPr>
+    </w:p>
+    <w:p>
+      <w:pPr>
+        <w:spacing w:before="100" w:beforeAutospacing="1" w:after="100" w:afterAutospacing="1" w:line="240" w:lineRule="auto"/>
+        <w:rPr>
+          <w:rFonts w:ascii="Times New Roman" w:eastAsia="Times New Roman" w:hAnsi="Times New Roman" w:cs="Times New Roman"/>
+          <w:sz w:val="24"/>
+          <w:szCs w:val="24"/>
+          <w:lang w:val="en-GB" w:eastAsia="de-AT"/>
+        </w:rPr>
+      </w:pPr>
+    </w:p>
+    <w:p>
+      <w:pPr>
+        <w:spacing w:before="100" w:beforeAutospacing="1" w:after="100" w:afterAutospacing="1" w:line="240" w:lineRule="auto"/>
+        <w:rPr>
+          <w:rFonts w:ascii="Times New Roman" w:eastAsia="Times New Roman" w:hAnsi="Times New Roman" w:cs="Times New Roman"/>
+          <w:sz w:val="24"/>
+          <w:szCs w:val="24"/>
+          <w:lang w:val="en-GB" w:eastAsia="de-AT"/>
+        </w:rPr>
+      </w:pPr>
+    </w:p>
+    <w:p>
+      <w:pPr>
+        <w:spacing w:before="100" w:beforeAutospacing="1" w:after="100" w:afterAutospacing="1" w:line="240" w:lineRule="auto"/>
+        <w:rPr>
+          <w:rFonts w:ascii="Times New Roman" w:eastAsia="Times New Roman" w:hAnsi="Times New Roman" w:cs="Times New Roman"/>
+          <w:sz w:val="24"/>
+          <w:szCs w:val="24"/>
+          <w:lang w:val="en-GB" w:eastAsia="de-AT"/>
+        </w:rPr>
+      </w:pPr>
+      <w:hyperlink r:id="rId16" w:history="1">
+        <w:r>
+          <w:rPr>
+            <w:rStyle w:val="Hyperlink"/>
+            <w:rFonts w:ascii="Times New Roman" w:eastAsia="Times New Roman" w:hAnsi="Times New Roman" w:cs="Times New Roman"/>
+            <w:sz w:val="24"/>
+            <w:szCs w:val="24"/>
+            <w:lang w:val="en-GB" w:eastAsia="de-AT"/>
+          </w:rPr>
+          <w:t>https://realpython.c</w:t>
+        </w:r>
+        <w:r>
+          <w:rPr>
+            <w:rStyle w:val="Hyperlink"/>
+            <w:rFonts w:ascii="Times New Roman" w:eastAsia="Times New Roman" w:hAnsi="Times New Roman" w:cs="Times New Roman"/>
+            <w:sz w:val="24"/>
+            <w:szCs w:val="24"/>
+            <w:lang w:val="en-GB" w:eastAsia="de-AT"/>
+          </w:rPr>
+          <w:t>o</w:t>
+        </w:r>
+        <w:r>
+          <w:rPr>
+            <w:rStyle w:val="Hyperlink"/>
+            <w:rFonts w:ascii="Times New Roman" w:eastAsia="Times New Roman" w:hAnsi="Times New Roman" w:cs="Times New Roman"/>
+            <w:sz w:val="24"/>
+            <w:szCs w:val="24"/>
+            <w:lang w:val="en-GB" w:eastAsia="de-AT"/>
+          </w:rPr>
+          <w:t>m/python-lambda/</w:t>
+        </w:r>
+      </w:hyperlink>
+    </w:p>
+    <w:p>
+      <w:pPr>
+        <w:spacing w:before="100" w:beforeAutospacing="1" w:after="100" w:afterAutospacing="1" w:line="240" w:lineRule="auto"/>
+        <w:rPr>
+          <w:rFonts w:ascii="Times New Roman" w:eastAsia="Times New Roman" w:hAnsi="Times New Roman" w:cs="Times New Roman"/>
+          <w:sz w:val="24"/>
+          <w:szCs w:val="24"/>
+          <w:lang w:val="en-GB" w:eastAsia="de-AT"/>
+        </w:rPr>
+      </w:pPr>
+    </w:p>
+    <w:p>
+      <w:pPr>
+        <w:numPr>
+          <w:ilvl w:val="1"/>
+          <w:numId w:val="1"/>
+        </w:numPr>
+        <w:spacing w:before="100" w:beforeAutospacing="1" w:after="100" w:afterAutospacing="1" w:line="240" w:lineRule="auto"/>
+        <w:rPr>
+          <w:rFonts w:ascii="Times New Roman" w:eastAsia="Times New Roman" w:hAnsi="Times New Roman" w:cs="Times New Roman"/>
+          <w:sz w:val="24"/>
+          <w:szCs w:val="24"/>
+          <w:lang w:eastAsia="de-AT"/>
+        </w:rPr>
+      </w:pPr>
+      <w:proofErr w:type="spellStart"/>
+      <w:r>
+        <w:rPr>
+          <w:rFonts w:ascii="Times New Roman" w:eastAsia="Times New Roman" w:hAnsi="Times New Roman" w:cs="Times New Roman"/>
+          <w:sz w:val="24"/>
+          <w:szCs w:val="24"/>
+          <w:lang w:eastAsia="de-AT"/>
+        </w:rPr>
         <w:t>Currying</w:t>
       </w:r>
       <w:proofErr w:type="spellEnd"/>
@@ -521,7 +3825,7 @@
           <w:lang w:eastAsia="de-AT"/>
         </w:rPr>
       </w:pPr>
-      <w:hyperlink r:id="rId11" w:history="1">
+      <w:hyperlink r:id="rId17" w:history="1">
         <w:r>
           <w:rPr>
             <w:rStyle w:val="Hyperlink"/>
@@ -610,7 +3914,7 @@
           <w:lang w:eastAsia="de-AT"/>
         </w:rPr>
       </w:pPr>
-      <w:hyperlink r:id="rId12" w:history="1">
+      <w:hyperlink r:id="rId18" w:history="1">
         <w:r>
           <w:rPr>
             <w:rStyle w:val="Hyperlink"/>
@@ -653,7 +3957,7 @@
         </w:rPr>
         <w:t xml:space="preserve">streaming: </w:t>
       </w:r>
-      <w:hyperlink r:id="rId13" w:history="1">
+      <w:hyperlink r:id="rId19" w:history="1">
         <w:r>
           <w:rPr>
             <w:rStyle w:val="Hyperlink"/>
@@ -733,7 +4037,7 @@
           <w:lang w:eastAsia="de-AT"/>
         </w:rPr>
       </w:pPr>
-      <w:hyperlink r:id="rId14" w:history="1">
+      <w:hyperlink r:id="rId20" w:history="1">
         <w:r>
           <w:rPr>
             <w:rStyle w:val="Hyperlink"/>
@@ -778,6 +4082,7 @@
           <w:szCs w:val="24"/>
           <w:lang w:eastAsia="de-AT"/>
         </w:rPr>
+        <w:lastRenderedPageBreak/>
         <w:t xml:space="preserve">Pure and </w:t>
       </w:r>
       <w:proofErr w:type="spellStart"/>
@@ -822,7 +4127,7 @@
           <w:lang w:eastAsia="de-AT"/>
         </w:rPr>
       </w:pPr>
-      <w:hyperlink r:id="rId15" w:history="1">
+      <w:hyperlink r:id="rId21" w:history="1">
         <w:r>
           <w:rPr>
             <w:rStyle w:val="Hyperlink"/>
@@ -907,7 +4212,7 @@
           <w:lang w:val="en-GB"/>
         </w:rPr>
       </w:pPr>
-      <w:hyperlink r:id="rId16" w:history="1">
+      <w:hyperlink r:id="rId22" w:history="1">
         <w:r>
           <w:rPr>
             <w:rStyle w:val="Hyperlink"/>
@@ -923,7 +4228,7 @@
           <w:lang w:val="en-GB"/>
         </w:rPr>
       </w:pPr>
-      <w:hyperlink r:id="rId17" w:history="1">
+      <w:hyperlink r:id="rId23" w:history="1">
         <w:r>
           <w:rPr>
             <w:rStyle w:val="Hyperlink"/>
@@ -941,7 +4246,7 @@
       </w:pPr>
     </w:p>
     <w:sectPr>
-      <w:headerReference w:type="default" r:id="rId18"/>
+      <w:headerReference w:type="default" r:id="rId24"/>
       <w:pgSz w:w="11906" w:h="16838"/>
       <w:pgMar w:top="1417" w:right="1417" w:bottom="1134" w:left="1417" w:header="708" w:footer="708" w:gutter="0"/>
       <w:cols w:space="708"/>
@@ -1017,6 +4322,119 @@
 <file path=word/numbering.xml><?xml version="1.0" encoding="utf-8"?>
 <w:numbering xmlns:wpc="http://schemas.microsoft.com/office/word/2010/wordprocessingCanvas" xmlns:cx="http://schemas.microsoft.com/office/drawing/2014/chartex" xmlns:cx1="http://schemas.microsoft.com/office/drawing/2015/9/8/chartex" xmlns:cx2="http://schemas.microsoft.com/office/drawing/2015/10/21/chartex" xmlns:cx3="http://schemas.microsoft.com/office/drawing/2016/5/9/chartex" xmlns:cx4="http://schemas.microsoft.com/office/drawing/2016/5/10/chartex" xmlns:cx5="http://schemas.microsoft.com/office/drawing/2016/5/11/chartex" xmlns:cx6="http://schemas.microsoft.com/office/drawing/2016/5/12/chartex" xmlns:cx7="http://schemas.microsoft.com/office/drawing/2016/5/13/chartex" xmlns:cx8="http://schemas.microsoft.com/office/drawing/2016/5/14/chartex" xmlns:mc="http://schemas.openxmlformats.org/markup-compatibility/2006" xmlns:aink="http://schemas.microsoft.com/office/drawing/2016/ink" xmlns:am3d="http://schemas.microsoft.com/office/drawing/2017/model3d" xmlns:o="urn:schemas-microsoft-com:office:office" xmlns:r="http://schemas.openxmlformats.org/officeDocument/2006/relationships" xmlns:m="http://schemas.openxmlformats.org/officeDocument/2006/math" xmlns:v="urn:schemas-microsoft-com:vml" xmlns:wp14="http://schemas.microsoft.com/office/word/2010/wordprocessingDrawing" xmlns:wp="http://schemas.openxmlformats.org/drawingml/2006/wordprocessingDrawing" xmlns:w10="urn:schemas-microsoft-com:office:word" xmlns:w="http://schemas.openxmlformats.org/wordprocessingml/2006/main" xmlns:w14="http://schemas.microsoft.com/office/word/2010/wordml" xmlns:w15="http://schemas.microsoft.com/office/word/2012/wordml" xmlns:w16cex="http://schemas.microsoft.com/office/word/2018/wordml/cex" xmlns:w16cid="http://schemas.microsoft.com/office/word/2016/wordml/cid" xmlns:w16="http://schemas.microsoft.com/office/word/2018/wordml" xmlns:w16sdtdh="http://schemas.microsoft.com/office/word/2020/wordml/sdtdatahash" xmlns:w16se="http://schemas.microsoft.com/office/word/2015/wordml/symex" xmlns:wpg="http://schemas.microsoft.com/office/word/2010/wordprocessingGroup" xmlns:wpi="http://schemas.microsoft.com/office/word/2010/wordprocessingInk" xmlns:wne="http://schemas.microsoft.com/office/word/2006/wordml" xmlns:wps="http://schemas.microsoft.com/office/word/2010/wordprocessingShape" mc:Ignorable="w14 w15 w16se w16cid w16 w16cex w16sdtdh wp14">
   <w:abstractNum w:abstractNumId="0" w15:restartNumberingAfterBreak="0">
+    <w:nsid w:val="52CD5894"/>
+    <w:multiLevelType w:val="hybridMultilevel"/>
+    <w:tmpl w:val="FA74E0F8"/>
+    <w:lvl w:ilvl="0" w:tplc="0C070001">
+      <w:start w:val="1"/>
+      <w:numFmt w:val="bullet"/>
+      <w:lvlText w:val=""/>
+      <w:lvlJc w:val="left"/>
+      <w:pPr>
+        <w:ind w:left="720" w:hanging="360"/>
+      </w:pPr>
+      <w:rPr>
+        <w:rFonts w:ascii="Symbol" w:hAnsi="Symbol" w:hint="default"/>
+      </w:rPr>
+    </w:lvl>
+    <w:lvl w:ilvl="1" w:tplc="0C070003" w:tentative="1">
+      <w:start w:val="1"/>
+      <w:numFmt w:val="bullet"/>
+      <w:lvlText w:val="o"/>
+      <w:lvlJc w:val="left"/>
+      <w:pPr>
+        <w:ind w:left="1440" w:hanging="360"/>
+      </w:pPr>
+      <w:rPr>
+        <w:rFonts w:ascii="Courier New" w:hAnsi="Courier New" w:cs="Courier New" w:hint="default"/>
+      </w:rPr>
+    </w:lvl>
+    <w:lvl w:ilvl="2" w:tplc="0C070005" w:tentative="1">
+      <w:start w:val="1"/>
+      <w:numFmt w:val="bullet"/>
+      <w:lvlText w:val=""/>
+      <w:lvlJc w:val="left"/>
+      <w:pPr>
+        <w:ind w:left="2160" w:hanging="360"/>
+      </w:pPr>
+      <w:rPr>
+        <w:rFonts w:ascii="Wingdings" w:hAnsi="Wingdings" w:hint="default"/>
+      </w:rPr>
+    </w:lvl>
+    <w:lvl w:ilvl="3" w:tplc="0C070001" w:tentative="1">
+      <w:start w:val="1"/>
+      <w:numFmt w:val="bullet"/>
+      <w:lvlText w:val=""/>
+      <w:lvlJc w:val="left"/>
+      <w:pPr>
+        <w:ind w:left="2880" w:hanging="360"/>
+      </w:pPr>
+      <w:rPr>
+        <w:rFonts w:ascii="Symbol" w:hAnsi="Symbol" w:hint="default"/>
+      </w:rPr>
+    </w:lvl>
+    <w:lvl w:ilvl="4" w:tplc="0C070003" w:tentative="1">
+      <w:start w:val="1"/>
+      <w:numFmt w:val="bullet"/>
+      <w:lvlText w:val="o"/>
+      <w:lvlJc w:val="left"/>
+      <w:pPr>
+        <w:ind w:left="3600" w:hanging="360"/>
+      </w:pPr>
+      <w:rPr>
+        <w:rFonts w:ascii="Courier New" w:hAnsi="Courier New" w:cs="Courier New" w:hint="default"/>
+      </w:rPr>
+    </w:lvl>
+    <w:lvl w:ilvl="5" w:tplc="0C070005" w:tentative="1">
+      <w:start w:val="1"/>
+      <w:numFmt w:val="bullet"/>
+      <w:lvlText w:val=""/>
+      <w:lvlJc w:val="left"/>
+      <w:pPr>
+        <w:ind w:left="4320" w:hanging="360"/>
+      </w:pPr>
+      <w:rPr>
+        <w:rFonts w:ascii="Wingdings" w:hAnsi="Wingdings" w:hint="default"/>
+      </w:rPr>
+    </w:lvl>
+    <w:lvl w:ilvl="6" w:tplc="0C070001" w:tentative="1">
+      <w:start w:val="1"/>
+      <w:numFmt w:val="bullet"/>
+      <w:lvlText w:val=""/>
+      <w:lvlJc w:val="left"/>
+      <w:pPr>
+        <w:ind w:left="5040" w:hanging="360"/>
+      </w:pPr>
+      <w:rPr>
+        <w:rFonts w:ascii="Symbol" w:hAnsi="Symbol" w:hint="default"/>
+      </w:rPr>
+    </w:lvl>
+    <w:lvl w:ilvl="7" w:tplc="0C070003" w:tentative="1">
+      <w:start w:val="1"/>
+      <w:numFmt w:val="bullet"/>
+      <w:lvlText w:val="o"/>
+      <w:lvlJc w:val="left"/>
+      <w:pPr>
+        <w:ind w:left="5760" w:hanging="360"/>
+      </w:pPr>
+      <w:rPr>
+        <w:rFonts w:ascii="Courier New" w:hAnsi="Courier New" w:cs="Courier New" w:hint="default"/>
+      </w:rPr>
+    </w:lvl>
+    <w:lvl w:ilvl="8" w:tplc="0C070005" w:tentative="1">
+      <w:start w:val="1"/>
+      <w:numFmt w:val="bullet"/>
+      <w:lvlText w:val=""/>
+      <w:lvlJc w:val="left"/>
+      <w:pPr>
+        <w:ind w:left="6480" w:hanging="360"/>
+      </w:pPr>
+      <w:rPr>
+        <w:rFonts w:ascii="Wingdings" w:hAnsi="Wingdings" w:hint="default"/>
+      </w:rPr>
+    </w:lvl>
+  </w:abstractNum>
+  <w:abstractNum w:abstractNumId="1" w15:restartNumberingAfterBreak="0">
     <w:nsid w:val="62411C0C"/>
     <w:multiLevelType w:val="multilevel"/>
     <w:tmpl w:val="59DA5E3A"/>
@@ -1134,6 +4552,9 @@
     </w:lvl>
   </w:abstractNum>
   <w:num w:numId="1">
+    <w:abstractNumId w:val="1"/>
+  </w:num>
+  <w:num w:numId="2">
     <w:abstractNumId w:val="0"/>
   </w:num>
 </w:numbering>
@@ -1262,6 +4683,7 @@
     <w:lsdException w:name="HTML Sample" w:semiHidden="1" w:unhideWhenUsed="1"/>
     <w:lsdException w:name="HTML Typewriter" w:semiHidden="1" w:unhideWhenUsed="1"/>
     <w:lsdException w:name="HTML Variable" w:semiHidden="1" w:unhideWhenUsed="1"/>
+    <w:lsdException w:name="Normal Table" w:semiHidden="1" w:unhideWhenUsed="1"/>
     <w:lsdException w:name="annotation subject" w:semiHidden="1" w:unhideWhenUsed="1"/>
     <w:lsdException w:name="No List" w:semiHidden="1" w:unhideWhenUsed="1"/>
     <w:lsdException w:name="Outline List 1" w:semiHidden="1" w:unhideWhenUsed="1"/>
@@ -1308,8 +4730,10 @@
     <w:lsdException w:name="Table Subtle 2" w:semiHidden="1" w:unhideWhenUsed="1"/>
     <w:lsdException w:name="Table Web 1" w:semiHidden="1" w:unhideWhenUsed="1"/>
     <w:lsdException w:name="Table Web 2" w:semiHidden="1" w:unhideWhenUsed="1"/>
+    <w:lsdException w:name="Table Web 3" w:semiHidden="1" w:unhideWhenUsed="1"/>
     <w:lsdException w:name="Balloon Text" w:semiHidden="1" w:unhideWhenUsed="1"/>
     <w:lsdException w:name="Table Grid" w:uiPriority="39"/>
+    <w:lsdException w:name="Table Theme" w:semiHidden="1" w:unhideWhenUsed="1"/>
     <w:lsdException w:name="Placeholder Text" w:semiHidden="1"/>
     <w:lsdException w:name="No Spacing" w:uiPriority="1" w:qFormat="1"/>
     <w:lsdException w:name="Light Shading" w:uiPriority="60"/>
@@ -1657,6 +5081,66 @@
       <w:contextualSpacing/>
     </w:pPr>
   </w:style>
+  <w:style w:type="character" w:styleId="FollowedHyperlink">
+    <w:name w:val="FollowedHyperlink"/>
+    <w:basedOn w:val="DefaultParagraphFont"/>
+    <w:uiPriority w:val="99"/>
+    <w:semiHidden/>
+    <w:unhideWhenUsed/>
+    <w:rsid w:val="00E24C05"/>
+    <w:rPr>
+      <w:color w:val="954F72" w:themeColor="followedHyperlink"/>
+      <w:u w:val="single"/>
+    </w:rPr>
+  </w:style>
+  <w:style w:type="paragraph" w:styleId="HTMLPreformatted">
+    <w:name w:val="HTML Preformatted"/>
+    <w:basedOn w:val="Normal"/>
+    <w:link w:val="HTMLPreformattedChar"/>
+    <w:uiPriority w:val="99"/>
+    <w:unhideWhenUsed/>
+    <w:rsid w:val="0036513E"/>
+    <w:pPr>
+      <w:tabs>
+        <w:tab w:val="left" w:pos="916"/>
+        <w:tab w:val="left" w:pos="1832"/>
+        <w:tab w:val="left" w:pos="2748"/>
+        <w:tab w:val="left" w:pos="3664"/>
+        <w:tab w:val="left" w:pos="4580"/>
+        <w:tab w:val="left" w:pos="5496"/>
+        <w:tab w:val="left" w:pos="6412"/>
+        <w:tab w:val="left" w:pos="7328"/>
+        <w:tab w:val="left" w:pos="8244"/>
+        <w:tab w:val="left" w:pos="9160"/>
+        <w:tab w:val="left" w:pos="10076"/>
+        <w:tab w:val="left" w:pos="10992"/>
+        <w:tab w:val="left" w:pos="11908"/>
+        <w:tab w:val="left" w:pos="12824"/>
+        <w:tab w:val="left" w:pos="13740"/>
+        <w:tab w:val="left" w:pos="14656"/>
+      </w:tabs>
+      <w:spacing w:after="0" w:line="240" w:lineRule="auto"/>
+    </w:pPr>
+    <w:rPr>
+      <w:rFonts w:ascii="Courier New" w:eastAsia="Times New Roman" w:hAnsi="Courier New" w:cs="Courier New"/>
+      <w:sz w:val="20"/>
+      <w:szCs w:val="20"/>
+      <w:lang w:eastAsia="de-AT"/>
+    </w:rPr>
+  </w:style>
+  <w:style w:type="character" w:customStyle="1" w:styleId="HTMLPreformattedChar">
+    <w:name w:val="HTML Preformatted Char"/>
+    <w:basedOn w:val="DefaultParagraphFont"/>
+    <w:link w:val="HTMLPreformatted"/>
+    <w:uiPriority w:val="99"/>
+    <w:rsid w:val="0036513E"/>
+    <w:rPr>
+      <w:rFonts w:ascii="Courier New" w:eastAsia="Times New Roman" w:hAnsi="Courier New" w:cs="Courier New"/>
+      <w:sz w:val="20"/>
+      <w:szCs w:val="20"/>
+      <w:lang w:eastAsia="de-AT"/>
+    </w:rPr>
+  </w:style>
 </w:styles>
 </file>
 
